--- a/doc/Material_Button.docx
+++ b/doc/Material_Button.docx
@@ -4,20 +4,604 @@
   <w:body>
     <w:p>
       <w:pPr>
-        <w:jc w:val="center"/>
-        <w:rPr>
-          <w:sz w:val="32"/>
-        </w:rPr>
-      </w:pPr>
-      <w:r>
-        <w:rPr>
-          <w:sz w:val="32"/>
-        </w:rPr>
-        <w:t>MATERIAL BUTTON</w:t>
-      </w:r>
-    </w:p>
-    <w:p>
-      <w:pPr>
+        <w:rPr>
+          <w:sz w:val="28"/>
+        </w:rPr>
+      </w:pPr>
+      <w:bookmarkStart w:id="0" w:name="_Hlk517871843"/>
+      <w:bookmarkEnd w:id="0"/>
+      <w:r>
+        <w:rPr>
+          <w:sz w:val="28"/>
+        </w:rPr>
+        <w:t>Buse Çarık</w:t>
+      </w:r>
+      <w:r>
+        <w:rPr>
+          <w:sz w:val="28"/>
+        </w:rPr>
+        <w:tab/>
+      </w:r>
+      <w:r>
+        <w:rPr>
+          <w:sz w:val="28"/>
+        </w:rPr>
+        <w:tab/>
+      </w:r>
+      <w:r>
+        <w:rPr>
+          <w:sz w:val="28"/>
+        </w:rPr>
+        <w:tab/>
+      </w:r>
+      <w:r>
+        <w:rPr>
+          <w:sz w:val="28"/>
+        </w:rPr>
+        <w:tab/>
+      </w:r>
+      <w:r>
+        <w:rPr>
+          <w:sz w:val="28"/>
+        </w:rPr>
+        <w:tab/>
+      </w:r>
+      <w:r>
+        <w:rPr>
+          <w:sz w:val="28"/>
+        </w:rPr>
+        <w:tab/>
+      </w:r>
+      <w:r>
+        <w:rPr>
+          <w:sz w:val="28"/>
+        </w:rPr>
+        <w:tab/>
+      </w:r>
+      <w:r>
+        <w:rPr>
+          <w:sz w:val="28"/>
+        </w:rPr>
+        <w:tab/>
+      </w:r>
+      <w:r>
+        <w:rPr>
+          <w:sz w:val="28"/>
+        </w:rPr>
+        <w:tab/>
+        <w:t xml:space="preserve">            27/06/18</w:t>
+      </w:r>
+    </w:p>
+    <w:p>
+      <w:pPr>
+        <w:rPr>
+          <w:sz w:val="24"/>
+        </w:rPr>
+      </w:pPr>
+    </w:p>
+    <w:p>
+      <w:pPr>
+        <w:jc w:val="right"/>
+        <w:rPr>
+          <w:sz w:val="24"/>
+        </w:rPr>
+      </w:pPr>
+    </w:p>
+    <w:p>
+      <w:pPr>
+        <w:jc w:val="right"/>
+        <w:rPr>
+          <w:sz w:val="24"/>
+        </w:rPr>
+      </w:pPr>
+    </w:p>
+    <w:p>
+      <w:pPr>
+        <w:jc w:val="right"/>
+        <w:rPr>
+          <w:sz w:val="24"/>
+        </w:rPr>
+      </w:pPr>
+    </w:p>
+    <w:p>
+      <w:pPr>
+        <w:jc w:val="right"/>
+        <w:rPr>
+          <w:sz w:val="24"/>
+        </w:rPr>
+      </w:pPr>
+    </w:p>
+    <w:p>
+      <w:pPr>
+        <w:jc w:val="right"/>
+        <w:rPr>
+          <w:sz w:val="24"/>
+        </w:rPr>
+      </w:pPr>
+    </w:p>
+    <w:p>
+      <w:pPr>
+        <w:jc w:val="right"/>
+        <w:rPr>
+          <w:sz w:val="24"/>
+        </w:rPr>
+      </w:pPr>
+    </w:p>
+    <w:p>
+      <w:pPr>
+        <w:jc w:val="right"/>
+        <w:rPr>
+          <w:sz w:val="24"/>
+        </w:rPr>
+      </w:pPr>
+    </w:p>
+    <w:p>
+      <w:pPr>
+        <w:jc w:val="right"/>
+        <w:rPr>
+          <w:sz w:val="52"/>
+        </w:rPr>
+      </w:pPr>
+      <w:r>
+        <w:rPr>
+          <w:sz w:val="52"/>
+        </w:rPr>
+        <w:t xml:space="preserve">INTERRA R&amp;D </w:t>
+      </w:r>
+      <w:r>
+        <w:rPr>
+          <w:sz w:val="52"/>
+        </w:rPr>
+        <w:t xml:space="preserve">Material Design </w:t>
+      </w:r>
+    </w:p>
+    <w:p>
+      <w:pPr>
+        <w:jc w:val="right"/>
+        <w:rPr>
+          <w:sz w:val="40"/>
+        </w:rPr>
+      </w:pPr>
+      <w:r>
+        <w:rPr>
+          <w:sz w:val="40"/>
+        </w:rPr>
+        <w:t xml:space="preserve">Material </w:t>
+      </w:r>
+      <w:r>
+        <w:rPr>
+          <w:sz w:val="40"/>
+        </w:rPr>
+        <w:t xml:space="preserve">Design </w:t>
+      </w:r>
+    </w:p>
+    <w:p>
+      <w:pPr>
+        <w:jc w:val="right"/>
+        <w:rPr>
+          <w:sz w:val="28"/>
+        </w:rPr>
+      </w:pPr>
+      <w:r>
+        <w:rPr>
+          <w:sz w:val="28"/>
+        </w:rPr>
+        <w:t>Button</w:t>
+      </w:r>
+    </w:p>
+    <w:p>
+      <w:pPr>
+        <w:jc w:val="right"/>
+        <w:rPr>
+          <w:sz w:val="28"/>
+        </w:rPr>
+      </w:pPr>
+    </w:p>
+    <w:p>
+      <w:pPr>
+        <w:jc w:val="right"/>
+        <w:rPr>
+          <w:sz w:val="24"/>
+        </w:rPr>
+      </w:pPr>
+    </w:p>
+    <w:p>
+      <w:pPr>
+        <w:jc w:val="right"/>
+        <w:rPr>
+          <w:sz w:val="24"/>
+        </w:rPr>
+      </w:pPr>
+    </w:p>
+    <w:p>
+      <w:pPr>
+        <w:jc w:val="right"/>
+        <w:rPr>
+          <w:sz w:val="24"/>
+        </w:rPr>
+      </w:pPr>
+    </w:p>
+    <w:p>
+      <w:pPr>
+        <w:jc w:val="right"/>
+        <w:rPr>
+          <w:sz w:val="24"/>
+        </w:rPr>
+      </w:pPr>
+    </w:p>
+    <w:p>
+      <w:pPr>
+        <w:jc w:val="right"/>
+        <w:rPr>
+          <w:sz w:val="24"/>
+        </w:rPr>
+      </w:pPr>
+    </w:p>
+    <w:p>
+      <w:pPr>
+        <w:jc w:val="right"/>
+        <w:rPr>
+          <w:sz w:val="24"/>
+        </w:rPr>
+      </w:pPr>
+    </w:p>
+    <w:p>
+      <w:pPr>
+        <w:jc w:val="right"/>
+        <w:rPr>
+          <w:sz w:val="24"/>
+        </w:rPr>
+      </w:pPr>
+    </w:p>
+    <w:p>
+      <w:pPr>
+        <w:jc w:val="right"/>
+        <w:rPr>
+          <w:sz w:val="24"/>
+        </w:rPr>
+      </w:pPr>
+    </w:p>
+    <w:p>
+      <w:pPr>
+        <w:jc w:val="right"/>
+        <w:rPr>
+          <w:sz w:val="24"/>
+        </w:rPr>
+      </w:pPr>
+    </w:p>
+    <w:p>
+      <w:pPr>
+        <w:jc w:val="right"/>
+        <w:rPr>
+          <w:sz w:val="24"/>
+        </w:rPr>
+      </w:pPr>
+    </w:p>
+    <w:p>
+      <w:pPr>
+        <w:jc w:val="right"/>
+        <w:rPr>
+          <w:sz w:val="24"/>
+        </w:rPr>
+      </w:pPr>
+    </w:p>
+    <w:p>
+      <w:pPr>
+        <w:jc w:val="right"/>
+        <w:rPr>
+          <w:sz w:val="24"/>
+        </w:rPr>
+      </w:pPr>
+    </w:p>
+    <w:p>
+      <w:pPr>
+        <w:jc w:val="right"/>
+        <w:rPr>
+          <w:sz w:val="24"/>
+        </w:rPr>
+      </w:pPr>
+    </w:p>
+    <w:p>
+      <w:pPr>
+        <w:rPr>
+          <w:sz w:val="24"/>
+        </w:rPr>
+      </w:pPr>
+    </w:p>
+    <w:p>
+      <w:pPr>
+        <w:rPr>
+          <w:b/>
+          <w:sz w:val="28"/>
+        </w:rPr>
+      </w:pPr>
+      <w:r>
+        <w:rPr>
+          <w:b/>
+          <w:sz w:val="28"/>
+        </w:rPr>
+        <w:t>INTRODUCT</w:t>
+      </w:r>
+      <w:r>
+        <w:rPr>
+          <w:b/>
+          <w:sz w:val="28"/>
+        </w:rPr>
+        <w:t>ION</w:t>
+      </w:r>
+    </w:p>
+    <w:p>
+      <w:pPr>
+        <w:rPr>
+          <w:b/>
+          <w:sz w:val="28"/>
+        </w:rPr>
+      </w:pPr>
+    </w:p>
+    <w:p>
+      <w:pPr>
+        <w:rPr>
+          <w:b/>
+          <w:sz w:val="24"/>
+        </w:rPr>
+      </w:pPr>
+      <w:r>
+        <w:rPr>
+          <w:b/>
+          <w:sz w:val="24"/>
+        </w:rPr>
+        <w:t xml:space="preserve">PURPOSE OF THIS DOCUMENT </w:t>
+      </w:r>
+    </w:p>
+    <w:p>
+      <w:pPr>
+        <w:rPr>
+          <w:b/>
+          <w:sz w:val="24"/>
+        </w:rPr>
+      </w:pPr>
+    </w:p>
+    <w:p>
+      <w:pPr>
+        <w:rPr>
+          <w:sz w:val="24"/>
+        </w:rPr>
+      </w:pPr>
+      <w:r>
+        <w:rPr>
+          <w:b/>
+          <w:sz w:val="24"/>
+        </w:rPr>
+        <w:tab/>
+      </w:r>
+      <w:r>
+        <w:rPr>
+          <w:sz w:val="24"/>
+        </w:rPr>
+        <w:t xml:space="preserve">The aim of this project </w:t>
+      </w:r>
+      <w:r>
+        <w:rPr>
+          <w:sz w:val="24"/>
+        </w:rPr>
+        <w:t xml:space="preserve">is analyzing material design button’s styles and attributes. </w:t>
+      </w:r>
+    </w:p>
+    <w:p>
+      <w:pPr>
+        <w:rPr>
+          <w:b/>
+          <w:sz w:val="24"/>
+        </w:rPr>
+      </w:pPr>
+    </w:p>
+    <w:p>
+      <w:pPr>
+        <w:rPr>
+          <w:b/>
+          <w:sz w:val="24"/>
+        </w:rPr>
+      </w:pPr>
+    </w:p>
+    <w:p>
+      <w:pPr>
+        <w:rPr>
+          <w:b/>
+          <w:sz w:val="24"/>
+        </w:rPr>
+      </w:pPr>
+      <w:r>
+        <w:rPr>
+          <w:b/>
+          <w:sz w:val="24"/>
+        </w:rPr>
+        <w:t>OVERVIEW</w:t>
+      </w:r>
+    </w:p>
+    <w:p>
+      <w:pPr>
+        <w:rPr>
+          <w:b/>
+          <w:sz w:val="24"/>
+        </w:rPr>
+      </w:pPr>
+    </w:p>
+    <w:p>
+      <w:pPr>
+        <w:rPr>
+          <w:sz w:val="24"/>
+        </w:rPr>
+      </w:pPr>
+      <w:r>
+        <w:rPr>
+          <w:b/>
+          <w:sz w:val="28"/>
+        </w:rPr>
+        <w:tab/>
+      </w:r>
+      <w:r>
+        <w:rPr>
+          <w:sz w:val="24"/>
+        </w:rPr>
+        <w:t>T</w:t>
+      </w:r>
+      <w:r>
+        <w:rPr>
+          <w:sz w:val="24"/>
+        </w:rPr>
+        <w:t>h</w:t>
+      </w:r>
+      <w:r>
+        <w:rPr>
+          <w:sz w:val="24"/>
+        </w:rPr>
+        <w:t xml:space="preserve">e project that is described in this document, </w:t>
+      </w:r>
+      <w:r>
+        <w:rPr>
+          <w:sz w:val="24"/>
+        </w:rPr>
+        <w:t xml:space="preserve">includes material button’s types and styles. The types are filled elevated button, filled unelevated button and floating action button and the styles are </w:t>
+      </w:r>
+    </w:p>
+    <w:p>
+      <w:pPr>
+        <w:rPr>
+          <w:sz w:val="24"/>
+          <w:szCs w:val="24"/>
+        </w:rPr>
+      </w:pPr>
+      <w:r>
+        <w:rPr>
+          <w:sz w:val="24"/>
+        </w:rPr>
+        <w:t xml:space="preserve">Widget.MaterialComponents.Button,      Widget.MaterialComponents.Button.UnelevatedButton, </w:t>
+      </w:r>
+      <w:r>
+        <w:rPr>
+          <w:sz w:val="24"/>
+        </w:rPr>
+        <w:t>Widget</w:t>
+      </w:r>
+      <w:r>
+        <w:rPr>
+          <w:sz w:val="24"/>
+        </w:rPr>
+        <w:t>.</w:t>
+      </w:r>
+      <w:r>
+        <w:rPr>
+          <w:sz w:val="24"/>
+        </w:rPr>
+        <w:t>MaterialComponents</w:t>
+      </w:r>
+      <w:r>
+        <w:rPr>
+          <w:sz w:val="24"/>
+        </w:rPr>
+        <w:t>.</w:t>
+      </w:r>
+      <w:r>
+        <w:rPr>
+          <w:sz w:val="24"/>
+        </w:rPr>
+        <w:t>Button</w:t>
+      </w:r>
+      <w:r>
+        <w:rPr>
+          <w:sz w:val="24"/>
+        </w:rPr>
+        <w:t>.</w:t>
+      </w:r>
+      <w:r>
+        <w:rPr>
+          <w:sz w:val="24"/>
+          <w:szCs w:val="24"/>
+        </w:rPr>
+        <w:t xml:space="preserve">TextButton, </w:t>
+      </w:r>
+      <w:r>
+        <w:rPr>
+          <w:sz w:val="24"/>
+          <w:szCs w:val="24"/>
+        </w:rPr>
+        <w:t>TextAppearance.MaterialComponents.MaterialButton</w:t>
+      </w:r>
+      <w:r>
+        <w:rPr>
+          <w:sz w:val="24"/>
+          <w:szCs w:val="24"/>
+        </w:rPr>
+        <w:t xml:space="preserve">, </w:t>
+      </w:r>
+      <w:r>
+        <w:rPr>
+          <w:sz w:val="24"/>
+          <w:szCs w:val="24"/>
+        </w:rPr>
+        <w:t>Widget.MaterialComponents.Button.TextButton</w:t>
+      </w:r>
+      <w:r>
+        <w:rPr>
+          <w:sz w:val="24"/>
+          <w:szCs w:val="24"/>
+        </w:rPr>
+        <w:t xml:space="preserve">, </w:t>
+      </w:r>
+      <w:r>
+        <w:rPr>
+          <w:sz w:val="24"/>
+          <w:szCs w:val="24"/>
+        </w:rPr>
+        <w:t>Widget.MaterialComponents.Button.UnelevatedButton</w:t>
+      </w:r>
+      <w:r>
+        <w:rPr>
+          <w:sz w:val="24"/>
+          <w:szCs w:val="24"/>
+        </w:rPr>
+        <w:t xml:space="preserve">, </w:t>
+      </w:r>
+      <w:r>
+        <w:rPr>
+          <w:sz w:val="24"/>
+          <w:szCs w:val="24"/>
+        </w:rPr>
+        <w:t>TextAppearance.MaterialComponents.MaterialButton.Secondary</w:t>
+      </w:r>
+      <w:r>
+        <w:rPr>
+          <w:sz w:val="24"/>
+          <w:szCs w:val="24"/>
+        </w:rPr>
+        <w:t xml:space="preserve">, </w:t>
+      </w:r>
+      <w:r>
+        <w:rPr>
+          <w:sz w:val="24"/>
+          <w:szCs w:val="24"/>
+        </w:rPr>
+        <w:t>Widget.MaterialComponents.FloatingActionButton</w:t>
+      </w:r>
+      <w:r>
+        <w:rPr>
+          <w:b/>
+          <w:sz w:val="28"/>
+        </w:rPr>
+        <w:br w:type="page"/>
+      </w:r>
+    </w:p>
+    <w:p>
+      <w:pPr>
+        <w:ind w:firstLine="720"/>
+        <w:rPr>
+          <w:sz w:val="24"/>
+        </w:rPr>
+      </w:pPr>
+    </w:p>
+    <w:p>
+      <w:pPr>
+        <w:ind w:firstLine="720"/>
         <w:rPr>
           <w:sz w:val="24"/>
         </w:rPr>
@@ -53,7 +637,23 @@
           <w:color w:val="FF0000"/>
           <w:sz w:val="24"/>
         </w:rPr>
-        <w:t>'com.android.support:design:28.0.0-alpha1'</w:t>
+        <w:t>'</w:t>
+      </w:r>
+      <w:proofErr w:type="gramStart"/>
+      <w:r>
+        <w:rPr>
+          <w:color w:val="FF0000"/>
+          <w:sz w:val="24"/>
+        </w:rPr>
+        <w:t>com.android</w:t>
+      </w:r>
+      <w:proofErr w:type="gramEnd"/>
+      <w:r>
+        <w:rPr>
+          <w:color w:val="FF0000"/>
+          <w:sz w:val="24"/>
+        </w:rPr>
+        <w:t>.support:design:28.0.0-alpha1'</w:t>
       </w:r>
       <w:r>
         <w:rPr>
@@ -311,6 +911,7 @@
           <w:szCs w:val="24"/>
         </w:rPr>
       </w:pPr>
+      <w:bookmarkStart w:id="1" w:name="_Hlk517875983"/>
       <w:r>
         <w:rPr>
           <w:rFonts w:cstheme="minorHAnsi"/>
@@ -374,7 +975,7 @@
           <w:szCs w:val="24"/>
         </w:rPr>
       </w:pPr>
-      <w:bookmarkStart w:id="0" w:name="_Hlk517788678"/>
+      <w:bookmarkStart w:id="2" w:name="_Hlk517788678"/>
       <w:r>
         <w:rPr>
           <w:rFonts w:asciiTheme="minorHAnsi" w:hAnsiTheme="minorHAnsi" w:cstheme="minorHAnsi"/>
@@ -384,7 +985,7 @@
         <w:t>Widget.MaterialComponents.Button.UnelevatedButton</w:t>
       </w:r>
     </w:p>
-    <w:bookmarkEnd w:id="0"/>
+    <w:bookmarkEnd w:id="2"/>
     <w:p>
       <w:pPr>
         <w:pStyle w:val="HTMLPreformatted"/>
@@ -429,6 +1030,7 @@
         <w:t>Widget.MaterialComponents.FloatingActionButton</w:t>
       </w:r>
     </w:p>
+    <w:bookmarkEnd w:id="1"/>
     <w:p>
       <w:pPr>
         <w:pStyle w:val="HTMLPreformatted"/>
@@ -860,14 +1462,33 @@
         </w:rPr>
         <w:t xml:space="preserve">, </w:t>
       </w:r>
-      <w:proofErr w:type="spellStart"/>
-      <w:r>
-        <w:rPr>
-          <w:rFonts w:asciiTheme="minorHAnsi" w:hAnsiTheme="minorHAnsi" w:cstheme="minorHAnsi"/>
-          <w:sz w:val="24"/>
-          <w:szCs w:val="24"/>
-        </w:rPr>
-        <w:lastRenderedPageBreak/>
+    </w:p>
+    <w:p>
+      <w:pPr>
+        <w:pStyle w:val="HTMLPreformatted"/>
+        <w:rPr>
+          <w:rFonts w:asciiTheme="minorHAnsi" w:hAnsiTheme="minorHAnsi" w:cstheme="minorHAnsi"/>
+          <w:sz w:val="24"/>
+          <w:szCs w:val="24"/>
+        </w:rPr>
+      </w:pPr>
+    </w:p>
+    <w:p>
+      <w:pPr>
+        <w:pStyle w:val="HTMLPreformatted"/>
+        <w:rPr>
+          <w:rFonts w:asciiTheme="minorHAnsi" w:hAnsiTheme="minorHAnsi" w:cstheme="minorHAnsi"/>
+          <w:sz w:val="24"/>
+          <w:szCs w:val="24"/>
+        </w:rPr>
+      </w:pPr>
+      <w:proofErr w:type="spellStart"/>
+      <w:r>
+        <w:rPr>
+          <w:rFonts w:asciiTheme="minorHAnsi" w:hAnsiTheme="minorHAnsi" w:cstheme="minorHAnsi"/>
+          <w:sz w:val="24"/>
+          <w:szCs w:val="24"/>
+        </w:rPr>
         <w:t>additionalPaddingLeftForIcon</w:t>
       </w:r>
       <w:proofErr w:type="spellEnd"/>
@@ -880,6 +1501,7 @@
         <w:t xml:space="preserve">, </w:t>
       </w:r>
       <w:proofErr w:type="spellStart"/>
+      <w:proofErr w:type="gramStart"/>
       <w:r>
         <w:rPr>
           <w:rFonts w:asciiTheme="minorHAnsi" w:hAnsiTheme="minorHAnsi" w:cstheme="minorHAnsi"/>
@@ -903,7 +1525,16 @@
           <w:sz w:val="24"/>
           <w:szCs w:val="24"/>
         </w:rPr>
-        <w:t>(add extra space between border of button and left and right of icon)</w:t>
+        <w:t>(</w:t>
+      </w:r>
+      <w:proofErr w:type="gramEnd"/>
+      <w:r>
+        <w:rPr>
+          <w:rFonts w:asciiTheme="minorHAnsi" w:hAnsiTheme="minorHAnsi" w:cstheme="minorHAnsi"/>
+          <w:sz w:val="24"/>
+          <w:szCs w:val="24"/>
+        </w:rPr>
+        <w:t>add extra space between border of button and left and right of icon)</w:t>
       </w:r>
       <w:r>
         <w:rPr>
@@ -938,7 +1569,7 @@
           <w:noProof/>
         </w:rPr>
         <w:drawing>
-          <wp:inline distT="0" distB="0" distL="0" distR="0">
+          <wp:inline distT="0" distB="0" distL="0" distR="0" wp14:anchorId="6820C212" wp14:editId="4BC224E0">
             <wp:extent cx="1781175" cy="1724025"/>
             <wp:effectExtent l="0" t="0" r="9525" b="9525"/>
             <wp:docPr id="13" name="Picture 13" descr="C:\Users\buse\AppData\Local\Microsoft\Windows\INetCache\Content.Word\clickDefault.png"/>
@@ -955,7 +1586,7 @@
                     </pic:cNvPicPr>
                   </pic:nvPicPr>
                   <pic:blipFill rotWithShape="1">
-                    <a:blip r:embed="rId6">
+                    <a:blip r:embed="rId8">
                       <a:extLst>
                         <a:ext uri="{28A0092B-C50C-407E-A947-70E740481C1C}">
                           <a14:useLocalDpi xmlns:a14="http://schemas.microsoft.com/office/drawing/2010/main" val="0"/>
@@ -1002,7 +1633,7 @@
           <w:noProof/>
         </w:rPr>
         <w:drawing>
-          <wp:inline distT="0" distB="0" distL="0" distR="0">
+          <wp:inline distT="0" distB="0" distL="0" distR="0" wp14:anchorId="720D7446" wp14:editId="0932858A">
             <wp:extent cx="2914650" cy="1847850"/>
             <wp:effectExtent l="0" t="0" r="0" b="0"/>
             <wp:docPr id="14" name="Picture 14" descr="C:\Users\buse\AppData\Local\Microsoft\Windows\INetCache\Content.Word\clickDefaultPressed.png"/>
@@ -1019,7 +1650,7 @@
                     </pic:cNvPicPr>
                   </pic:nvPicPr>
                   <pic:blipFill rotWithShape="1">
-                    <a:blip r:embed="rId7">
+                    <a:blip r:embed="rId9">
                       <a:extLst>
                         <a:ext uri="{28A0092B-C50C-407E-A947-70E740481C1C}">
                           <a14:useLocalDpi xmlns:a14="http://schemas.microsoft.com/office/drawing/2010/main" val="0"/>
@@ -1212,8 +1843,8 @@
           <w:noProof/>
         </w:rPr>
         <w:drawing>
-          <wp:inline distT="0" distB="0" distL="0" distR="0">
-            <wp:extent cx="2895600" cy="2362200"/>
+          <wp:inline distT="0" distB="0" distL="0" distR="0" wp14:anchorId="7239A605" wp14:editId="4843486C">
+            <wp:extent cx="2895600" cy="2171700"/>
             <wp:effectExtent l="0" t="0" r="0" b="0"/>
             <wp:docPr id="15" name="Picture 15" descr="C:\Users\buse\AppData\Local\Microsoft\Windows\INetCache\Content.Word\icontint.png"/>
             <wp:cNvGraphicFramePr>
@@ -1229,20 +1860,20 @@
                     </pic:cNvPicPr>
                   </pic:nvPicPr>
                   <pic:blipFill rotWithShape="1">
-                    <a:blip r:embed="rId8">
+                    <a:blip r:embed="rId10">
                       <a:extLst>
                         <a:ext uri="{28A0092B-C50C-407E-A947-70E740481C1C}">
                           <a14:useLocalDpi xmlns:a14="http://schemas.microsoft.com/office/drawing/2010/main" val="0"/>
                         </a:ext>
                       </a:extLst>
                     </a:blip>
-                    <a:srcRect l="26122" t="18205" r="25160" b="18206"/>
+                    <a:srcRect l="26121" t="23333" r="25160" b="18206"/>
                     <a:stretch/>
                   </pic:blipFill>
                   <pic:spPr bwMode="auto">
                     <a:xfrm>
                       <a:off x="0" y="0"/>
-                      <a:ext cx="2895600" cy="2362200"/>
+                      <a:ext cx="2895600" cy="2171700"/>
                     </a:xfrm>
                     <a:prstGeom prst="rect">
                       <a:avLst/>
@@ -1311,13 +1942,132 @@
           <w:szCs w:val="24"/>
         </w:rPr>
       </w:pPr>
+    </w:p>
+    <w:p>
+      <w:pPr>
+        <w:pStyle w:val="HTMLPreformatted"/>
+        <w:rPr>
+          <w:rFonts w:asciiTheme="minorHAnsi" w:hAnsiTheme="minorHAnsi" w:cstheme="minorHAnsi"/>
+          <w:sz w:val="24"/>
+          <w:szCs w:val="24"/>
+        </w:rPr>
+      </w:pPr>
+    </w:p>
+    <w:p>
+      <w:pPr>
+        <w:pStyle w:val="HTMLPreformatted"/>
+        <w:rPr>
+          <w:rFonts w:asciiTheme="minorHAnsi" w:hAnsiTheme="minorHAnsi" w:cstheme="minorHAnsi"/>
+          <w:sz w:val="24"/>
+          <w:szCs w:val="24"/>
+        </w:rPr>
+      </w:pPr>
+    </w:p>
+    <w:p>
+      <w:pPr>
+        <w:pStyle w:val="HTMLPreformatted"/>
+        <w:rPr>
+          <w:rFonts w:asciiTheme="minorHAnsi" w:hAnsiTheme="minorHAnsi" w:cstheme="minorHAnsi"/>
+          <w:sz w:val="24"/>
+          <w:szCs w:val="24"/>
+        </w:rPr>
+      </w:pPr>
+    </w:p>
+    <w:p>
+      <w:pPr>
+        <w:pStyle w:val="HTMLPreformatted"/>
+        <w:rPr>
+          <w:rFonts w:asciiTheme="minorHAnsi" w:hAnsiTheme="minorHAnsi" w:cstheme="minorHAnsi"/>
+          <w:sz w:val="24"/>
+          <w:szCs w:val="24"/>
+        </w:rPr>
+      </w:pPr>
+    </w:p>
+    <w:p>
+      <w:pPr>
+        <w:pStyle w:val="HTMLPreformatted"/>
+        <w:rPr>
+          <w:rFonts w:asciiTheme="minorHAnsi" w:hAnsiTheme="minorHAnsi" w:cstheme="minorHAnsi"/>
+          <w:sz w:val="24"/>
+          <w:szCs w:val="24"/>
+        </w:rPr>
+      </w:pPr>
+    </w:p>
+    <w:p>
+      <w:pPr>
+        <w:pStyle w:val="HTMLPreformatted"/>
+        <w:rPr>
+          <w:rFonts w:asciiTheme="minorHAnsi" w:hAnsiTheme="minorHAnsi" w:cstheme="minorHAnsi"/>
+          <w:sz w:val="24"/>
+          <w:szCs w:val="24"/>
+        </w:rPr>
+      </w:pPr>
+    </w:p>
+    <w:p>
+      <w:pPr>
+        <w:pStyle w:val="HTMLPreformatted"/>
+        <w:rPr>
+          <w:rFonts w:asciiTheme="minorHAnsi" w:hAnsiTheme="minorHAnsi" w:cstheme="minorHAnsi"/>
+          <w:sz w:val="24"/>
+          <w:szCs w:val="24"/>
+        </w:rPr>
+      </w:pPr>
+    </w:p>
+    <w:p>
+      <w:pPr>
+        <w:pStyle w:val="HTMLPreformatted"/>
+        <w:rPr>
+          <w:rFonts w:asciiTheme="minorHAnsi" w:hAnsiTheme="minorHAnsi" w:cstheme="minorHAnsi"/>
+          <w:sz w:val="24"/>
+          <w:szCs w:val="24"/>
+        </w:rPr>
+      </w:pPr>
+    </w:p>
+    <w:p>
+      <w:pPr>
+        <w:pStyle w:val="HTMLPreformatted"/>
+        <w:rPr>
+          <w:rFonts w:asciiTheme="minorHAnsi" w:hAnsiTheme="minorHAnsi" w:cstheme="minorHAnsi"/>
+          <w:sz w:val="24"/>
+          <w:szCs w:val="24"/>
+        </w:rPr>
+      </w:pPr>
+    </w:p>
+    <w:p>
+      <w:pPr>
+        <w:pStyle w:val="HTMLPreformatted"/>
+        <w:rPr>
+          <w:rFonts w:asciiTheme="minorHAnsi" w:hAnsiTheme="minorHAnsi" w:cstheme="minorHAnsi"/>
+          <w:sz w:val="24"/>
+          <w:szCs w:val="24"/>
+        </w:rPr>
+      </w:pPr>
+    </w:p>
+    <w:p>
+      <w:pPr>
+        <w:pStyle w:val="HTMLPreformatted"/>
+        <w:rPr>
+          <w:rFonts w:asciiTheme="minorHAnsi" w:hAnsiTheme="minorHAnsi" w:cstheme="minorHAnsi"/>
+          <w:sz w:val="24"/>
+          <w:szCs w:val="24"/>
+        </w:rPr>
+      </w:pPr>
+    </w:p>
+    <w:p>
+      <w:pPr>
+        <w:pStyle w:val="HTMLPreformatted"/>
+        <w:rPr>
+          <w:rFonts w:asciiTheme="minorHAnsi" w:hAnsiTheme="minorHAnsi" w:cstheme="minorHAnsi"/>
+          <w:sz w:val="24"/>
+          <w:szCs w:val="24"/>
+        </w:rPr>
+      </w:pPr>
       <w:r>
         <w:rPr>
           <w:noProof/>
         </w:rPr>
-        <w:lastRenderedPageBreak/>
         <w:drawing>
-          <wp:inline distT="0" distB="0" distL="0" distR="0">
+          <wp:inline distT="0" distB="0" distL="0" distR="0" wp14:anchorId="0E2D77E1" wp14:editId="015CB654">
             <wp:extent cx="2552700" cy="2171700"/>
             <wp:effectExtent l="0" t="0" r="0" b="0"/>
             <wp:docPr id="16" name="Picture 16" descr="C:\Users\buse\AppData\Local\Microsoft\Windows\INetCache\Content.Word\InkedinsetTop_LI.JPG"/>
@@ -1334,7 +2084,7 @@
                     </pic:cNvPicPr>
                   </pic:nvPicPr>
                   <pic:blipFill rotWithShape="1">
-                    <a:blip r:embed="rId9">
+                    <a:blip r:embed="rId11">
                       <a:extLst>
                         <a:ext uri="{28A0092B-C50C-407E-A947-70E740481C1C}">
                           <a14:useLocalDpi xmlns:a14="http://schemas.microsoft.com/office/drawing/2010/main" val="0"/>
@@ -1379,6 +2129,7 @@
         </w:rPr>
       </w:pPr>
       <w:proofErr w:type="spellStart"/>
+      <w:proofErr w:type="gramStart"/>
       <w:r>
         <w:rPr>
           <w:rFonts w:asciiTheme="minorHAnsi" w:hAnsiTheme="minorHAnsi" w:cstheme="minorHAnsi"/>
@@ -1388,6 +2139,37 @@
         <w:t>android:insetBottom</w:t>
       </w:r>
       <w:proofErr w:type="spellEnd"/>
+      <w:proofErr w:type="gramEnd"/>
+    </w:p>
+    <w:p>
+      <w:pPr>
+        <w:pStyle w:val="HTMLPreformatted"/>
+        <w:rPr>
+          <w:rFonts w:asciiTheme="minorHAnsi" w:hAnsiTheme="minorHAnsi" w:cstheme="minorHAnsi"/>
+          <w:sz w:val="24"/>
+          <w:szCs w:val="24"/>
+        </w:rPr>
+      </w:pPr>
+    </w:p>
+    <w:p>
+      <w:pPr>
+        <w:pStyle w:val="HTMLPreformatted"/>
+        <w:rPr>
+          <w:rFonts w:asciiTheme="minorHAnsi" w:hAnsiTheme="minorHAnsi" w:cstheme="minorHAnsi"/>
+          <w:sz w:val="24"/>
+          <w:szCs w:val="24"/>
+        </w:rPr>
+      </w:pPr>
+    </w:p>
+    <w:p>
+      <w:pPr>
+        <w:pStyle w:val="HTMLPreformatted"/>
+        <w:rPr>
+          <w:rFonts w:asciiTheme="minorHAnsi" w:hAnsiTheme="minorHAnsi" w:cstheme="minorHAnsi"/>
+          <w:sz w:val="24"/>
+          <w:szCs w:val="24"/>
+        </w:rPr>
+      </w:pPr>
     </w:p>
     <w:p>
       <w:pPr>
@@ -1423,7 +2205,7 @@
           <w:noProof/>
         </w:rPr>
         <w:drawing>
-          <wp:inline distT="0" distB="0" distL="0" distR="0">
+          <wp:inline distT="0" distB="0" distL="0" distR="0" wp14:anchorId="5CCB61D9" wp14:editId="0175978E">
             <wp:extent cx="2609850" cy="2686050"/>
             <wp:effectExtent l="0" t="0" r="0" b="0"/>
             <wp:docPr id="17" name="Picture 17" descr="C:\Users\buse\AppData\Local\Microsoft\Windows\INetCache\Content.Word\ripplecolor.png"/>
@@ -1440,7 +2222,7 @@
                     </pic:cNvPicPr>
                   </pic:nvPicPr>
                   <pic:blipFill rotWithShape="1">
-                    <a:blip r:embed="rId10">
+                    <a:blip r:embed="rId12">
                       <a:extLst>
                         <a:ext uri="{28A0092B-C50C-407E-A947-70E740481C1C}">
                           <a14:useLocalDpi xmlns:a14="http://schemas.microsoft.com/office/drawing/2010/main" val="0"/>
@@ -1485,6 +2267,7 @@
         </w:rPr>
       </w:pPr>
       <w:proofErr w:type="spellStart"/>
+      <w:proofErr w:type="gramStart"/>
       <w:r>
         <w:rPr>
           <w:rFonts w:asciiTheme="minorHAnsi" w:hAnsiTheme="minorHAnsi" w:cstheme="minorHAnsi"/>
@@ -1494,6 +2277,17 @@
         <w:t>android:rippleColor</w:t>
       </w:r>
       <w:proofErr w:type="spellEnd"/>
+      <w:proofErr w:type="gramEnd"/>
+    </w:p>
+    <w:p>
+      <w:pPr>
+        <w:pStyle w:val="HTMLPreformatted"/>
+        <w:rPr>
+          <w:rFonts w:asciiTheme="minorHAnsi" w:hAnsiTheme="minorHAnsi" w:cstheme="minorHAnsi"/>
+          <w:sz w:val="24"/>
+          <w:szCs w:val="24"/>
+        </w:rPr>
+      </w:pPr>
     </w:p>
     <w:p>
       <w:pPr>
@@ -1518,8 +2312,9 @@
         <w:rPr>
           <w:noProof/>
         </w:rPr>
+        <w:lastRenderedPageBreak/>
         <w:drawing>
-          <wp:inline distT="0" distB="0" distL="0" distR="0">
+          <wp:inline distT="0" distB="0" distL="0" distR="0" wp14:anchorId="1743D9BC" wp14:editId="2104CF27">
             <wp:extent cx="2171700" cy="2190750"/>
             <wp:effectExtent l="0" t="0" r="0" b="0"/>
             <wp:docPr id="18" name="Picture 18" descr="C:\Users\buse\AppData\Local\Microsoft\Windows\INetCache\Content.Word\customizetextapp.png"/>
@@ -1536,7 +2331,7 @@
                     </pic:cNvPicPr>
                   </pic:nvPicPr>
                   <pic:blipFill rotWithShape="1">
-                    <a:blip r:embed="rId11">
+                    <a:blip r:embed="rId13">
                       <a:extLst>
                         <a:ext uri="{28A0092B-C50C-407E-A947-70E740481C1C}">
                           <a14:useLocalDpi xmlns:a14="http://schemas.microsoft.com/office/drawing/2010/main" val="0"/>
@@ -1614,12 +2409,32 @@
         <w:pStyle w:val="HTMLPreformatted"/>
         <w:rPr>
           <w:rFonts w:asciiTheme="minorHAnsi" w:hAnsiTheme="minorHAnsi" w:cstheme="minorHAnsi"/>
+          <w:sz w:val="24"/>
+          <w:szCs w:val="24"/>
+        </w:rPr>
+      </w:pPr>
+    </w:p>
+    <w:p>
+      <w:pPr>
+        <w:pStyle w:val="HTMLPreformatted"/>
+        <w:rPr>
+          <w:rFonts w:asciiTheme="minorHAnsi" w:hAnsiTheme="minorHAnsi" w:cstheme="minorHAnsi"/>
+          <w:sz w:val="24"/>
+          <w:szCs w:val="24"/>
+        </w:rPr>
+      </w:pPr>
+    </w:p>
+    <w:p>
+      <w:pPr>
+        <w:pStyle w:val="HTMLPreformatted"/>
+        <w:rPr>
+          <w:rFonts w:asciiTheme="minorHAnsi" w:hAnsiTheme="minorHAnsi" w:cstheme="minorHAnsi"/>
           <w:b/>
           <w:sz w:val="28"/>
           <w:szCs w:val="24"/>
         </w:rPr>
       </w:pPr>
-      <w:bookmarkStart w:id="1" w:name="_Hlk517783277"/>
+      <w:bookmarkStart w:id="3" w:name="_Hlk517783277"/>
       <w:r>
         <w:rPr>
           <w:rFonts w:asciiTheme="minorHAnsi" w:hAnsiTheme="minorHAnsi" w:cstheme="minorHAnsi"/>
@@ -1630,7 +2445,7 @@
         <w:t>TextAppearance.MaterialComponents.MaterialButton.Secondary</w:t>
       </w:r>
     </w:p>
-    <w:bookmarkEnd w:id="1"/>
+    <w:bookmarkEnd w:id="3"/>
     <w:p>
       <w:pPr>
         <w:pStyle w:val="HTMLPreformatted"/>
@@ -1723,6 +2538,16 @@
     </w:p>
     <w:p>
       <w:pPr>
+        <w:pStyle w:val="HTMLPreformatted"/>
+        <w:rPr>
+          <w:rFonts w:asciiTheme="minorHAnsi" w:hAnsiTheme="minorHAnsi" w:cstheme="minorHAnsi"/>
+          <w:sz w:val="24"/>
+          <w:szCs w:val="24"/>
+        </w:rPr>
+      </w:pPr>
+    </w:p>
+    <w:p>
+      <w:pPr>
         <w:rPr>
           <w:rFonts w:cstheme="minorHAnsi"/>
           <w:b/>
@@ -2176,12 +3001,66 @@
           <w:szCs w:val="24"/>
         </w:rPr>
       </w:pPr>
+    </w:p>
+    <w:p>
+      <w:pPr>
+        <w:rPr>
+          <w:rFonts w:cstheme="minorHAnsi"/>
+          <w:sz w:val="24"/>
+          <w:szCs w:val="24"/>
+        </w:rPr>
+      </w:pPr>
+    </w:p>
+    <w:p>
+      <w:pPr>
+        <w:rPr>
+          <w:rFonts w:cstheme="minorHAnsi"/>
+          <w:sz w:val="24"/>
+          <w:szCs w:val="24"/>
+        </w:rPr>
+      </w:pPr>
+    </w:p>
+    <w:p>
+      <w:pPr>
+        <w:rPr>
+          <w:rFonts w:cstheme="minorHAnsi"/>
+          <w:sz w:val="24"/>
+          <w:szCs w:val="24"/>
+        </w:rPr>
+      </w:pPr>
+    </w:p>
+    <w:p>
+      <w:pPr>
+        <w:rPr>
+          <w:rFonts w:cstheme="minorHAnsi"/>
+          <w:sz w:val="24"/>
+          <w:szCs w:val="24"/>
+        </w:rPr>
+      </w:pPr>
+    </w:p>
+    <w:p>
+      <w:pPr>
+        <w:rPr>
+          <w:rFonts w:cstheme="minorHAnsi"/>
+          <w:sz w:val="24"/>
+          <w:szCs w:val="24"/>
+        </w:rPr>
+      </w:pPr>
+    </w:p>
+    <w:p>
+      <w:pPr>
+        <w:rPr>
+          <w:rFonts w:cstheme="minorHAnsi"/>
+          <w:sz w:val="24"/>
+          <w:szCs w:val="24"/>
+        </w:rPr>
+      </w:pPr>
       <w:r>
         <w:rPr>
           <w:noProof/>
         </w:rPr>
         <w:drawing>
-          <wp:inline distT="0" distB="0" distL="0" distR="0">
+          <wp:inline distT="0" distB="0" distL="0" distR="0" wp14:anchorId="508BBF94" wp14:editId="1C418000">
             <wp:extent cx="5943600" cy="3714750"/>
             <wp:effectExtent l="0" t="0" r="0" b="0"/>
             <wp:docPr id="5" name="Picture 5" descr="C:\Users\buse\AppData\Local\Microsoft\Windows\INetCache\Content.Word\textAppearance.png"/>
@@ -2198,7 +3077,7 @@
                     </pic:cNvPicPr>
                   </pic:nvPicPr>
                   <pic:blipFill>
-                    <a:blip r:embed="rId12">
+                    <a:blip r:embed="rId14">
                       <a:extLst>
                         <a:ext uri="{28A0092B-C50C-407E-A947-70E740481C1C}">
                           <a14:useLocalDpi xmlns:a14="http://schemas.microsoft.com/office/drawing/2010/main" val="0"/>
@@ -2304,19 +3183,28 @@
       <w:pPr>
         <w:ind w:firstLine="720"/>
         <w:rPr>
-          <w:sz w:val="24"/>
-        </w:rPr>
-      </w:pPr>
-      <w:r>
-        <w:rPr>
-          <w:rFonts w:cstheme="minorHAnsi"/>
-          <w:sz w:val="24"/>
-          <w:szCs w:val="24"/>
-        </w:rPr>
-        <w:lastRenderedPageBreak/>
+          <w:rFonts w:cstheme="minorHAnsi"/>
+          <w:sz w:val="24"/>
+          <w:szCs w:val="24"/>
+        </w:rPr>
+      </w:pPr>
+    </w:p>
+    <w:p>
+      <w:pPr>
+        <w:ind w:firstLine="720"/>
+        <w:rPr>
+          <w:sz w:val="24"/>
+        </w:rPr>
+      </w:pPr>
+      <w:r>
+        <w:rPr>
+          <w:rFonts w:cstheme="minorHAnsi"/>
+          <w:sz w:val="24"/>
+          <w:szCs w:val="24"/>
+        </w:rPr>
         <w:t xml:space="preserve">TA default’s style is </w:t>
       </w:r>
-      <w:proofErr w:type="spellStart"/>
+      <w:proofErr w:type="gramStart"/>
       <w:r>
         <w:rPr>
           <w:rFonts w:cstheme="minorHAnsi"/>
@@ -2325,7 +3213,7 @@
         </w:rPr>
         <w:t>TextAppearance.MaterialComponents.MaterialButton</w:t>
       </w:r>
-      <w:proofErr w:type="spellEnd"/>
+      <w:proofErr w:type="gramEnd"/>
       <w:r>
         <w:rPr>
           <w:rFonts w:cstheme="minorHAnsi"/>
@@ -2440,7 +3328,6 @@
         </w:rPr>
         <w:t xml:space="preserve">TA custom has a custom style. Its parent is </w:t>
       </w:r>
-      <w:proofErr w:type="spellStart"/>
       <w:r>
         <w:rPr>
           <w:rFonts w:cstheme="minorHAnsi"/>
@@ -2449,7 +3336,6 @@
         </w:rPr>
         <w:t>TextAppearance.MaterialComponents.MaterialButton</w:t>
       </w:r>
-      <w:proofErr w:type="spellEnd"/>
       <w:r>
         <w:rPr>
           <w:rFonts w:cstheme="minorHAnsi"/>
@@ -2615,14 +3501,12 @@
         </w:rPr>
         <w:t xml:space="preserve">TAS default’s style is </w:t>
       </w:r>
-      <w:proofErr w:type="spellStart"/>
       <w:r>
         <w:rPr>
           <w:sz w:val="24"/>
         </w:rPr>
         <w:t>TextAppearance.MaterialComponents.MaterialButton.Secondary</w:t>
       </w:r>
-      <w:proofErr w:type="spellEnd"/>
       <w:r>
         <w:rPr>
           <w:sz w:val="24"/>
@@ -2655,7 +3539,14 @@
         <w:rPr>
           <w:sz w:val="24"/>
         </w:rPr>
-        <w:t xml:space="preserve">. So, when we use </w:t>
+        <w:t xml:space="preserve">. So, when we </w:t>
+      </w:r>
+      <w:proofErr w:type="gramStart"/>
+      <w:r>
+        <w:rPr>
+          <w:sz w:val="24"/>
+        </w:rPr>
+        <w:t xml:space="preserve">use </w:t>
       </w:r>
       <w:r>
         <w:rPr>
@@ -2673,6 +3564,7 @@
         </w:rPr>
         <w:t>android</w:t>
       </w:r>
+      <w:proofErr w:type="gramEnd"/>
       <w:r>
         <w:rPr>
           <w:color w:val="2F5496" w:themeColor="accent1" w:themeShade="BF"/>
@@ -2692,7 +3584,27 @@
         <w:rPr>
           <w:sz w:val="24"/>
         </w:rPr>
-        <w:t xml:space="preserve">, the background color is also become </w:t>
+        <w:t xml:space="preserve">, the </w:t>
+      </w:r>
+    </w:p>
+    <w:p>
+      <w:pPr>
+        <w:rPr>
+          <w:sz w:val="24"/>
+        </w:rPr>
+      </w:pPr>
+    </w:p>
+    <w:p>
+      <w:pPr>
+        <w:rPr>
+          <w:sz w:val="24"/>
+        </w:rPr>
+      </w:pPr>
+      <w:r>
+        <w:rPr>
+          <w:sz w:val="24"/>
+        </w:rPr>
+        <w:t xml:space="preserve">background color is also become </w:t>
       </w:r>
       <w:proofErr w:type="spellStart"/>
       <w:r>
@@ -2720,7 +3632,19 @@
         <w:rPr>
           <w:sz w:val="24"/>
         </w:rPr>
-        <w:t>/&gt; in XML file which makes default background color (grey). And TAS default 2</w:t>
+        <w:t>/&gt; in XML file which makes default</w:t>
+      </w:r>
+      <w:r>
+        <w:rPr>
+          <w:sz w:val="24"/>
+        </w:rPr>
+        <w:t xml:space="preserve"> </w:t>
+      </w:r>
+      <w:r>
+        <w:rPr>
+          <w:sz w:val="24"/>
+        </w:rPr>
+        <w:t>background color (grey). And TAS default 2</w:t>
       </w:r>
       <w:r>
         <w:rPr>
@@ -2792,21 +3716,7 @@
         <w:rPr>
           <w:sz w:val="24"/>
         </w:rPr>
-        <w:t xml:space="preserve">TAS custom has a custom style that extends from </w:t>
-      </w:r>
-      <w:proofErr w:type="spellStart"/>
-      <w:r>
-        <w:rPr>
-          <w:sz w:val="24"/>
-        </w:rPr>
-        <w:t>TextAppearance.MaterialComponents.MaterialButton.Secondary</w:t>
-      </w:r>
-      <w:proofErr w:type="spellEnd"/>
-      <w:r>
-        <w:rPr>
-          <w:sz w:val="24"/>
-        </w:rPr>
-        <w:t xml:space="preserve">. The modified attribute is only </w:t>
+        <w:t xml:space="preserve">TAS custom has a custom style that extends from TextAppearance.MaterialComponents.MaterialButton.Secondary. The modified attribute is only </w:t>
       </w:r>
       <w:proofErr w:type="spellStart"/>
       <w:r>
@@ -2875,46 +3785,26 @@
           <w:szCs w:val="24"/>
         </w:rPr>
       </w:pPr>
-    </w:p>
-    <w:p>
-      <w:pPr>
-        <w:pStyle w:val="HTMLPreformatted"/>
+      <w:proofErr w:type="gramStart"/>
+      <w:r>
         <w:rPr>
           <w:rFonts w:asciiTheme="minorHAnsi" w:hAnsiTheme="minorHAnsi" w:cstheme="minorHAnsi"/>
           <w:b/>
           <w:sz w:val="28"/>
           <w:szCs w:val="24"/>
         </w:rPr>
-      </w:pPr>
-    </w:p>
-    <w:p>
-      <w:pPr>
-        <w:pStyle w:val="HTMLPreformatted"/>
+        <w:t>Widget.MaterialCom</w:t>
+      </w:r>
+      <w:r>
         <w:rPr>
           <w:rFonts w:asciiTheme="minorHAnsi" w:hAnsiTheme="minorHAnsi" w:cstheme="minorHAnsi"/>
           <w:b/>
           <w:sz w:val="28"/>
           <w:szCs w:val="24"/>
         </w:rPr>
-      </w:pPr>
-      <w:r>
-        <w:rPr>
-          <w:rFonts w:asciiTheme="minorHAnsi" w:hAnsiTheme="minorHAnsi" w:cstheme="minorHAnsi"/>
-          <w:b/>
-          <w:sz w:val="28"/>
-          <w:szCs w:val="24"/>
-        </w:rPr>
-        <w:t>Widget.MaterialCom</w:t>
-      </w:r>
-      <w:r>
-        <w:rPr>
-          <w:rFonts w:asciiTheme="minorHAnsi" w:hAnsiTheme="minorHAnsi" w:cstheme="minorHAnsi"/>
-          <w:b/>
-          <w:sz w:val="28"/>
-          <w:szCs w:val="24"/>
-        </w:rPr>
         <w:t>ponents.Button.UnelevatedButton</w:t>
       </w:r>
+      <w:proofErr w:type="gramEnd"/>
     </w:p>
     <w:p>
       <w:pPr>
@@ -3001,9 +3891,8 @@
         <w:rPr>
           <w:noProof/>
         </w:rPr>
-        <w:lastRenderedPageBreak/>
         <w:drawing>
-          <wp:inline distT="0" distB="0" distL="0" distR="0">
+          <wp:inline distT="0" distB="0" distL="0" distR="0" wp14:anchorId="17D83919" wp14:editId="5D13374B">
             <wp:extent cx="5943600" cy="3714750"/>
             <wp:effectExtent l="0" t="0" r="0" b="0"/>
             <wp:docPr id="6" name="Picture 6" descr="C:\Users\buse\AppData\Local\Microsoft\Windows\INetCache\Content.Word\unelevatedButton.png"/>
@@ -3020,7 +3909,7 @@
                     </pic:cNvPicPr>
                   </pic:nvPicPr>
                   <pic:blipFill>
-                    <a:blip r:embed="rId13">
+                    <a:blip r:embed="rId15">
                       <a:extLst>
                         <a:ext uri="{28A0092B-C50C-407E-A947-70E740481C1C}">
                           <a14:useLocalDpi xmlns:a14="http://schemas.microsoft.com/office/drawing/2010/main" val="0"/>
@@ -3071,6 +3960,63 @@
           <w:szCs w:val="24"/>
         </w:rPr>
       </w:pPr>
+    </w:p>
+    <w:p>
+      <w:pPr>
+        <w:pStyle w:val="HTMLPreformatted"/>
+        <w:rPr>
+          <w:rFonts w:asciiTheme="minorHAnsi" w:hAnsiTheme="minorHAnsi" w:cstheme="minorHAnsi"/>
+          <w:sz w:val="24"/>
+          <w:szCs w:val="24"/>
+        </w:rPr>
+      </w:pPr>
+      <w:r>
+        <w:rPr>
+          <w:rFonts w:asciiTheme="minorHAnsi" w:hAnsiTheme="minorHAnsi" w:cstheme="minorHAnsi"/>
+          <w:sz w:val="24"/>
+          <w:szCs w:val="24"/>
+        </w:rPr>
+        <w:tab/>
+      </w:r>
+    </w:p>
+    <w:p>
+      <w:pPr>
+        <w:pStyle w:val="HTMLPreformatted"/>
+        <w:rPr>
+          <w:rFonts w:asciiTheme="minorHAnsi" w:hAnsiTheme="minorHAnsi" w:cstheme="minorHAnsi"/>
+          <w:sz w:val="24"/>
+          <w:szCs w:val="24"/>
+        </w:rPr>
+      </w:pPr>
+      <w:r>
+        <w:rPr>
+          <w:rFonts w:asciiTheme="minorHAnsi" w:hAnsiTheme="minorHAnsi" w:cstheme="minorHAnsi"/>
+          <w:sz w:val="24"/>
+          <w:szCs w:val="24"/>
+        </w:rPr>
+        <w:lastRenderedPageBreak/>
+        <w:tab/>
+      </w:r>
+    </w:p>
+    <w:p>
+      <w:pPr>
+        <w:pStyle w:val="HTMLPreformatted"/>
+        <w:rPr>
+          <w:rFonts w:asciiTheme="minorHAnsi" w:hAnsiTheme="minorHAnsi" w:cstheme="minorHAnsi"/>
+          <w:sz w:val="24"/>
+          <w:szCs w:val="24"/>
+        </w:rPr>
+      </w:pPr>
+      <w:r>
+        <w:rPr>
+          <w:rFonts w:asciiTheme="minorHAnsi" w:hAnsiTheme="minorHAnsi" w:cstheme="minorHAnsi"/>
+          <w:sz w:val="24"/>
+          <w:szCs w:val="24"/>
+        </w:rPr>
+        <w:tab/>
+      </w:r>
+      <w:bookmarkStart w:id="4" w:name="_GoBack"/>
+      <w:bookmarkEnd w:id="4"/>
       <w:r>
         <w:rPr>
           <w:rFonts w:asciiTheme="minorHAnsi" w:hAnsiTheme="minorHAnsi" w:cstheme="minorHAnsi"/>
@@ -3079,6 +4025,7 @@
         </w:rPr>
         <w:t xml:space="preserve">The button with white text is default material button and the button with red text’s style extends from </w:t>
       </w:r>
+      <w:proofErr w:type="gramStart"/>
       <w:r>
         <w:rPr>
           <w:rFonts w:asciiTheme="minorHAnsi" w:hAnsiTheme="minorHAnsi" w:cstheme="minorHAnsi"/>
@@ -3087,6 +4034,7 @@
         </w:rPr>
         <w:t>Widget.MaterialComponents.Button.UnelevatedButton</w:t>
       </w:r>
+      <w:proofErr w:type="gramEnd"/>
       <w:r>
         <w:rPr>
           <w:rFonts w:asciiTheme="minorHAnsi" w:hAnsiTheme="minorHAnsi" w:cstheme="minorHAnsi"/>
@@ -3095,6 +4043,44 @@
         </w:rPr>
         <w:t xml:space="preserve">. </w:t>
       </w:r>
+    </w:p>
+    <w:p>
+      <w:pPr>
+        <w:pStyle w:val="HTMLPreformatted"/>
+        <w:rPr>
+          <w:rFonts w:asciiTheme="minorHAnsi" w:hAnsiTheme="minorHAnsi" w:cstheme="minorHAnsi"/>
+          <w:sz w:val="24"/>
+          <w:szCs w:val="24"/>
+        </w:rPr>
+      </w:pPr>
+    </w:p>
+    <w:p>
+      <w:pPr>
+        <w:pStyle w:val="HTMLPreformatted"/>
+        <w:rPr>
+          <w:rFonts w:asciiTheme="minorHAnsi" w:hAnsiTheme="minorHAnsi" w:cstheme="minorHAnsi"/>
+          <w:sz w:val="24"/>
+          <w:szCs w:val="24"/>
+        </w:rPr>
+      </w:pPr>
+    </w:p>
+    <w:p>
+      <w:pPr>
+        <w:pStyle w:val="HTMLPreformatted"/>
+        <w:rPr>
+          <w:rFonts w:asciiTheme="minorHAnsi" w:hAnsiTheme="minorHAnsi" w:cstheme="minorHAnsi"/>
+          <w:sz w:val="24"/>
+          <w:szCs w:val="24"/>
+        </w:rPr>
+        <w:sectPr>
+          <w:headerReference w:type="default" r:id="rId16"/>
+          <w:pgSz w:w="12240" w:h="15840"/>
+          <w:pgMar w:top="1440" w:right="1440" w:bottom="1440" w:left="1440" w:header="720" w:footer="720" w:gutter="0"/>
+          <w:cols w:space="720"/>
+          <w:titlePg/>
+          <w:docGrid w:linePitch="360"/>
+        </w:sectPr>
+      </w:pPr>
     </w:p>
     <w:p>
       <w:pPr>
@@ -3115,13 +4101,13 @@
         <mc:AlternateContent>
           <mc:Choice Requires="wps">
             <w:drawing>
-              <wp:anchor distT="0" distB="0" distL="114300" distR="114300" simplePos="0" relativeHeight="251659264" behindDoc="0" locked="0" layoutInCell="1" allowOverlap="1">
+              <wp:anchor distT="0" distB="0" distL="114300" distR="114300" simplePos="0" relativeHeight="251659264" behindDoc="0" locked="0" layoutInCell="1" allowOverlap="1" wp14:anchorId="453D0F76" wp14:editId="280C3B35">
                 <wp:simplePos x="0" y="0"/>
                 <wp:positionH relativeFrom="column">
-                  <wp:posOffset>2295525</wp:posOffset>
+                  <wp:posOffset>2276475</wp:posOffset>
                 </wp:positionH>
                 <wp:positionV relativeFrom="paragraph">
-                  <wp:posOffset>151765</wp:posOffset>
+                  <wp:posOffset>16510</wp:posOffset>
                 </wp:positionV>
                 <wp:extent cx="0" cy="2266950"/>
                 <wp:effectExtent l="0" t="0" r="38100" b="19050"/>
@@ -3164,55 +4150,19 @@
           </mc:Choice>
           <mc:Fallback>
             <w:pict>
-              <v:line w14:anchorId="4DA0FFA3" id="Straight Connector 11" o:spid="_x0000_s1026" style="position:absolute;z-index:251659264;visibility:visible;mso-wrap-style:square;mso-wrap-distance-left:9pt;mso-wrap-distance-top:0;mso-wrap-distance-right:9pt;mso-wrap-distance-bottom:0;mso-position-horizontal:absolute;mso-position-horizontal-relative:text;mso-position-vertical:absolute;mso-position-vertical-relative:text" from="180.75pt,11.95pt" to="180.75pt,190.45pt" o:gfxdata="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" strokecolor="#4472c4 [3204]" strokeweight=".5pt">
+              <v:line w14:anchorId="63B4B9ED" id="Straight Connector 11" o:spid="_x0000_s1026" style="position:absolute;z-index:251659264;visibility:visible;mso-wrap-style:square;mso-wrap-distance-left:9pt;mso-wrap-distance-top:0;mso-wrap-distance-right:9pt;mso-wrap-distance-bottom:0;mso-position-horizontal:absolute;mso-position-horizontal-relative:text;mso-position-vertical:absolute;mso-position-vertical-relative:text" from="179.25pt,1.3pt" to="179.25pt,179.8pt" o:gfxdata="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" strokecolor="#4472c4 [3204]" strokeweight=".5pt">
                 <v:stroke joinstyle="miter"/>
               </v:line>
             </w:pict>
           </mc:Fallback>
         </mc:AlternateContent>
       </w:r>
-    </w:p>
-    <w:p>
-      <w:pPr>
-        <w:pStyle w:val="HTMLPreformatted"/>
-        <w:rPr>
-          <w:rFonts w:asciiTheme="minorHAnsi" w:hAnsiTheme="minorHAnsi" w:cstheme="minorHAnsi"/>
-          <w:sz w:val="24"/>
-          <w:szCs w:val="24"/>
-        </w:rPr>
-      </w:pPr>
-    </w:p>
-    <w:p>
-      <w:pPr>
-        <w:pStyle w:val="HTMLPreformatted"/>
-        <w:rPr>
-          <w:rFonts w:asciiTheme="minorHAnsi" w:hAnsiTheme="minorHAnsi" w:cstheme="minorHAnsi"/>
-          <w:sz w:val="24"/>
-          <w:szCs w:val="24"/>
-        </w:rPr>
-        <w:sectPr>
-          <w:pgSz w:w="12240" w:h="15840"/>
-          <w:pgMar w:top="1440" w:right="1440" w:bottom="1440" w:left="1440" w:header="720" w:footer="720" w:gutter="0"/>
-          <w:cols w:space="720"/>
-          <w:docGrid w:linePitch="360"/>
-        </w:sectPr>
-      </w:pPr>
-    </w:p>
-    <w:p>
-      <w:pPr>
-        <w:pStyle w:val="HTMLPreformatted"/>
-        <w:rPr>
-          <w:rFonts w:asciiTheme="minorHAnsi" w:hAnsiTheme="minorHAnsi" w:cstheme="minorHAnsi"/>
-          <w:sz w:val="24"/>
-          <w:szCs w:val="24"/>
-        </w:rPr>
-      </w:pPr>
       <w:r>
         <w:rPr>
           <w:noProof/>
         </w:rPr>
         <w:drawing>
-          <wp:inline distT="0" distB="0" distL="0" distR="0">
+          <wp:inline distT="0" distB="0" distL="0" distR="0" wp14:anchorId="21EB83FA" wp14:editId="6332CEEE">
             <wp:extent cx="2238375" cy="1933575"/>
             <wp:effectExtent l="0" t="0" r="9525" b="9525"/>
             <wp:docPr id="7" name="Picture 7" descr="C:\Users\buse\AppData\Local\Microsoft\Windows\INetCache\Content.Word\elevatedButtonPressed.png"/>
@@ -3229,7 +4179,7 @@
                     </pic:cNvPicPr>
                   </pic:nvPicPr>
                   <pic:blipFill rotWithShape="1">
-                    <a:blip r:embed="rId14">
+                    <a:blip r:embed="rId17">
                       <a:extLst>
                         <a:ext uri="{28A0092B-C50C-407E-A947-70E740481C1C}">
                           <a14:useLocalDpi xmlns:a14="http://schemas.microsoft.com/office/drawing/2010/main" val="0"/>
@@ -3271,7 +4221,7 @@
           <w:noProof/>
         </w:rPr>
         <w:drawing>
-          <wp:inline distT="0" distB="0" distL="0" distR="0" wp14:anchorId="60956EB5" wp14:editId="5FC50432">
+          <wp:inline distT="0" distB="0" distL="0" distR="0" wp14:anchorId="2F397ABF" wp14:editId="4B26B5A5">
             <wp:extent cx="2381250" cy="1924050"/>
             <wp:effectExtent l="0" t="0" r="0" b="0"/>
             <wp:docPr id="9" name="Picture 9" descr="C:\Users\buse\AppData\Local\Microsoft\Windows\INetCache\Content.Word\unelevatedButtonPressed.png"/>
@@ -3288,7 +4238,7 @@
                     </pic:cNvPicPr>
                   </pic:nvPicPr>
                   <pic:blipFill rotWithShape="1">
-                    <a:blip r:embed="rId15">
+                    <a:blip r:embed="rId18">
                       <a:extLst>
                         <a:ext uri="{28A0092B-C50C-407E-A947-70E740481C1C}">
                           <a14:useLocalDpi xmlns:a14="http://schemas.microsoft.com/office/drawing/2010/main" val="0"/>
@@ -3421,7 +4371,6 @@
           <w:sz w:val="24"/>
           <w:szCs w:val="24"/>
         </w:rPr>
-        <w:lastRenderedPageBreak/>
         <w:tab/>
         <w:t xml:space="preserve">The </w:t>
       </w:r>
@@ -3479,25 +4428,18 @@
           <w:szCs w:val="24"/>
         </w:rPr>
       </w:pPr>
-    </w:p>
-    <w:p>
-      <w:pPr>
-        <w:pStyle w:val="HTMLPreformatted"/>
-        <w:rPr>
-          <w:rFonts w:asciiTheme="minorHAnsi" w:hAnsiTheme="minorHAnsi" w:cstheme="minorHAnsi"/>
-          <w:sz w:val="24"/>
-          <w:szCs w:val="24"/>
-        </w:rPr>
-      </w:pPr>
-      <w:r>
-        <w:rPr>
+      <w:r>
+        <w:rPr>
+          <w:rFonts w:asciiTheme="minorHAnsi" w:hAnsiTheme="minorHAnsi" w:cstheme="minorHAnsi"/>
           <w:noProof/>
+          <w:sz w:val="24"/>
+          <w:szCs w:val="24"/>
         </w:rPr>
         <w:drawing>
-          <wp:inline distT="0" distB="0" distL="0" distR="0">
-            <wp:extent cx="5057775" cy="3161109"/>
-            <wp:effectExtent l="0" t="0" r="0" b="1270"/>
-            <wp:docPr id="12" name="Picture 12" descr="C:\Users\buse\AppData\Local\Microsoft\Windows\INetCache\Content.Word\unelevatedButtonCustom.png"/>
+          <wp:inline distT="0" distB="0" distL="0" distR="0" wp14:anchorId="7E1BD95C" wp14:editId="5C88DEBF">
+            <wp:extent cx="5229225" cy="3271237"/>
+            <wp:effectExtent l="0" t="0" r="0" b="5715"/>
+            <wp:docPr id="8" name="Picture 8"/>
             <wp:cNvGraphicFramePr>
               <a:graphicFrameLocks xmlns:a="http://schemas.openxmlformats.org/drawingml/2006/main" noChangeAspect="1"/>
             </wp:cNvGraphicFramePr>
@@ -3505,13 +4447,13 @@
               <a:graphicData uri="http://schemas.openxmlformats.org/drawingml/2006/picture">
                 <pic:pic xmlns:pic="http://schemas.openxmlformats.org/drawingml/2006/picture">
                   <pic:nvPicPr>
-                    <pic:cNvPr id="0" name="Picture 31" descr="C:\Users\buse\AppData\Local\Microsoft\Windows\INetCache\Content.Word\unelevatedButtonCustom.png"/>
+                    <pic:cNvPr id="0" name="Picture 2"/>
                     <pic:cNvPicPr>
                       <a:picLocks noChangeAspect="1" noChangeArrowheads="1"/>
                     </pic:cNvPicPr>
                   </pic:nvPicPr>
                   <pic:blipFill>
-                    <a:blip r:embed="rId16" cstate="print">
+                    <a:blip r:embed="rId19">
                       <a:extLst>
                         <a:ext uri="{28A0092B-C50C-407E-A947-70E740481C1C}">
                           <a14:useLocalDpi xmlns:a14="http://schemas.microsoft.com/office/drawing/2010/main" val="0"/>
@@ -3526,15 +4468,12 @@
                   <pic:spPr bwMode="auto">
                     <a:xfrm>
                       <a:off x="0" y="0"/>
-                      <a:ext cx="5068230" cy="3167643"/>
+                      <a:ext cx="5250189" cy="3284351"/>
                     </a:xfrm>
                     <a:prstGeom prst="rect">
                       <a:avLst/>
                     </a:prstGeom>
                     <a:noFill/>
-                    <a:ln>
-                      <a:noFill/>
-                    </a:ln>
                   </pic:spPr>
                 </pic:pic>
               </a:graphicData>
@@ -3542,36 +4481,6 @@
           </wp:inline>
         </w:drawing>
       </w:r>
-    </w:p>
-    <w:p>
-      <w:pPr>
-        <w:pStyle w:val="HTMLPreformatted"/>
-        <w:rPr>
-          <w:rFonts w:asciiTheme="minorHAnsi" w:hAnsiTheme="minorHAnsi" w:cstheme="minorHAnsi"/>
-          <w:sz w:val="24"/>
-          <w:szCs w:val="24"/>
-        </w:rPr>
-      </w:pPr>
-    </w:p>
-    <w:p>
-      <w:pPr>
-        <w:pStyle w:val="HTMLPreformatted"/>
-        <w:rPr>
-          <w:rFonts w:asciiTheme="minorHAnsi" w:hAnsiTheme="minorHAnsi" w:cstheme="minorHAnsi"/>
-          <w:sz w:val="24"/>
-          <w:szCs w:val="24"/>
-        </w:rPr>
-      </w:pPr>
-    </w:p>
-    <w:p>
-      <w:pPr>
-        <w:pStyle w:val="HTMLPreformatted"/>
-        <w:rPr>
-          <w:rFonts w:asciiTheme="minorHAnsi" w:hAnsiTheme="minorHAnsi" w:cstheme="minorHAnsi"/>
-          <w:sz w:val="24"/>
-          <w:szCs w:val="24"/>
-        </w:rPr>
-      </w:pPr>
     </w:p>
     <w:p>
       <w:pPr>
@@ -3628,7 +4537,6 @@
           <w:szCs w:val="24"/>
         </w:rPr>
       </w:pPr>
-      <w:proofErr w:type="spellStart"/>
       <w:r>
         <w:rPr>
           <w:rFonts w:eastAsia="Times New Roman" w:cstheme="minorHAnsi"/>
@@ -3638,7 +4546,6 @@
         </w:rPr>
         <w:t>Widget.MaterialComponents.Button.TextButton</w:t>
       </w:r>
-      <w:proofErr w:type="spellEnd"/>
     </w:p>
     <w:p>
       <w:pPr>
@@ -3951,9 +4858,8 @@
         <w:rPr>
           <w:noProof/>
         </w:rPr>
-        <w:lastRenderedPageBreak/>
         <w:drawing>
-          <wp:inline distT="0" distB="0" distL="0" distR="0">
+          <wp:inline distT="0" distB="0" distL="0" distR="0" wp14:anchorId="1FA84957" wp14:editId="161244C8">
             <wp:extent cx="5943600" cy="3752850"/>
             <wp:effectExtent l="0" t="0" r="0" b="0"/>
             <wp:docPr id="2" name="Picture 2" descr="C:\Users\buse\AppData\Local\Microsoft\Windows\INetCache\Content.Word\textButton.png"/>
@@ -3970,7 +4876,7 @@
                     </pic:cNvPicPr>
                   </pic:nvPicPr>
                   <pic:blipFill>
-                    <a:blip r:embed="rId17">
+                    <a:blip r:embed="rId20">
                       <a:extLst>
                         <a:ext uri="{28A0092B-C50C-407E-A947-70E740481C1C}">
                           <a14:useLocalDpi xmlns:a14="http://schemas.microsoft.com/office/drawing/2010/main" val="0"/>
@@ -4073,7 +4979,6 @@
         </w:rPr>
         <w:t xml:space="preserve">Text Button 1 is applied a custom style that parent is </w:t>
       </w:r>
-      <w:proofErr w:type="spellStart"/>
       <w:r>
         <w:rPr>
           <w:rFonts w:eastAsia="Times New Roman" w:cstheme="minorHAnsi"/>
@@ -4083,7 +4988,6 @@
         </w:rPr>
         <w:t>Widget.MaterialComponents.Button.TextButton</w:t>
       </w:r>
-      <w:proofErr w:type="spellEnd"/>
       <w:r>
         <w:rPr>
           <w:rFonts w:eastAsia="Times New Roman" w:cstheme="minorHAnsi"/>
@@ -4225,43 +5129,6 @@
           <w:szCs w:val="24"/>
         </w:rPr>
         <w:tab/>
-        <w:t xml:space="preserve">The only difference between Text Button 1 and Text Button is </w:t>
-      </w:r>
-      <w:proofErr w:type="spellStart"/>
-      <w:r>
-        <w:rPr>
-          <w:rFonts w:eastAsia="Times New Roman" w:cstheme="minorHAnsi"/>
-          <w:sz w:val="24"/>
-          <w:szCs w:val="24"/>
-        </w:rPr>
-        <w:t>backgroundTint</w:t>
-      </w:r>
-      <w:proofErr w:type="spellEnd"/>
-      <w:r>
-        <w:rPr>
-          <w:rFonts w:eastAsia="Times New Roman" w:cstheme="minorHAnsi"/>
-          <w:sz w:val="24"/>
-          <w:szCs w:val="24"/>
-        </w:rPr>
-        <w:t xml:space="preserve">. </w:t>
-      </w:r>
-      <w:proofErr w:type="spellStart"/>
-      <w:r>
-        <w:rPr>
-          <w:rFonts w:eastAsia="Times New Roman" w:cstheme="minorHAnsi"/>
-          <w:sz w:val="24"/>
-          <w:szCs w:val="24"/>
-        </w:rPr>
-        <w:t>backgroundTint</w:t>
-      </w:r>
-      <w:proofErr w:type="spellEnd"/>
-      <w:r>
-        <w:rPr>
-          <w:rFonts w:eastAsia="Times New Roman" w:cstheme="minorHAnsi"/>
-          <w:sz w:val="24"/>
-          <w:szCs w:val="24"/>
-        </w:rPr>
-        <w:t xml:space="preserve"> is not set in Text Button. Therefore, its background is transparent.</w:t>
       </w:r>
     </w:p>
     <w:p>
@@ -4291,6 +5158,15 @@
           <w:szCs w:val="24"/>
         </w:rPr>
       </w:pPr>
+      <w:r>
+        <w:rPr>
+          <w:rFonts w:eastAsia="Times New Roman" w:cstheme="minorHAnsi"/>
+          <w:sz w:val="24"/>
+          <w:szCs w:val="24"/>
+        </w:rPr>
+        <w:lastRenderedPageBreak/>
+        <w:tab/>
+      </w:r>
     </w:p>
     <w:p>
       <w:pPr>
@@ -4321,11 +5197,174 @@
       </w:pPr>
       <w:r>
         <w:rPr>
+          <w:rFonts w:eastAsia="Times New Roman" w:cstheme="minorHAnsi"/>
+          <w:sz w:val="24"/>
+          <w:szCs w:val="24"/>
+        </w:rPr>
+        <w:tab/>
+      </w:r>
+      <w:r>
+        <w:rPr>
+          <w:rFonts w:eastAsia="Times New Roman" w:cstheme="minorHAnsi"/>
+          <w:sz w:val="24"/>
+          <w:szCs w:val="24"/>
+        </w:rPr>
+        <w:t xml:space="preserve">The only difference between Text Button 1 and Text Button is </w:t>
+      </w:r>
+      <w:proofErr w:type="spellStart"/>
+      <w:r>
+        <w:rPr>
+          <w:rFonts w:eastAsia="Times New Roman" w:cstheme="minorHAnsi"/>
+          <w:sz w:val="24"/>
+          <w:szCs w:val="24"/>
+        </w:rPr>
+        <w:t>backgroundTint</w:t>
+      </w:r>
+      <w:proofErr w:type="spellEnd"/>
+      <w:r>
+        <w:rPr>
+          <w:rFonts w:eastAsia="Times New Roman" w:cstheme="minorHAnsi"/>
+          <w:sz w:val="24"/>
+          <w:szCs w:val="24"/>
+        </w:rPr>
+        <w:t xml:space="preserve">. </w:t>
+      </w:r>
+      <w:proofErr w:type="spellStart"/>
+      <w:r>
+        <w:rPr>
+          <w:rFonts w:eastAsia="Times New Roman" w:cstheme="minorHAnsi"/>
+          <w:sz w:val="24"/>
+          <w:szCs w:val="24"/>
+        </w:rPr>
+        <w:t>backgroundTint</w:t>
+      </w:r>
+      <w:proofErr w:type="spellEnd"/>
+      <w:r>
+        <w:rPr>
+          <w:rFonts w:eastAsia="Times New Roman" w:cstheme="minorHAnsi"/>
+          <w:sz w:val="24"/>
+          <w:szCs w:val="24"/>
+        </w:rPr>
+        <w:t xml:space="preserve"> is not set in Text Button. Therefore, its background is transparent.</w:t>
+      </w:r>
+    </w:p>
+    <w:p>
+      <w:pPr>
+        <w:tabs>
+          <w:tab w:val="left" w:pos="916"/>
+          <w:tab w:val="left" w:pos="1832"/>
+          <w:tab w:val="left" w:pos="2748"/>
+          <w:tab w:val="left" w:pos="3664"/>
+          <w:tab w:val="left" w:pos="4580"/>
+          <w:tab w:val="left" w:pos="5496"/>
+          <w:tab w:val="left" w:pos="6412"/>
+          <w:tab w:val="left" w:pos="7328"/>
+          <w:tab w:val="left" w:pos="8244"/>
+          <w:tab w:val="left" w:pos="9160"/>
+          <w:tab w:val="left" w:pos="10076"/>
+          <w:tab w:val="left" w:pos="10992"/>
+          <w:tab w:val="left" w:pos="11908"/>
+          <w:tab w:val="left" w:pos="12824"/>
+          <w:tab w:val="left" w:pos="13740"/>
+          <w:tab w:val="left" w:pos="14656"/>
+        </w:tabs>
+        <w:spacing w:after="0" w:line="240" w:lineRule="auto"/>
+        <w:rPr>
+          <w:rFonts w:eastAsia="Times New Roman" w:cstheme="minorHAnsi"/>
+          <w:sz w:val="24"/>
+          <w:szCs w:val="24"/>
+        </w:rPr>
+      </w:pPr>
+    </w:p>
+    <w:p>
+      <w:pPr>
+        <w:tabs>
+          <w:tab w:val="left" w:pos="916"/>
+          <w:tab w:val="left" w:pos="1832"/>
+          <w:tab w:val="left" w:pos="2748"/>
+          <w:tab w:val="left" w:pos="3664"/>
+          <w:tab w:val="left" w:pos="4580"/>
+          <w:tab w:val="left" w:pos="5496"/>
+          <w:tab w:val="left" w:pos="6412"/>
+          <w:tab w:val="left" w:pos="7328"/>
+          <w:tab w:val="left" w:pos="8244"/>
+          <w:tab w:val="left" w:pos="9160"/>
+          <w:tab w:val="left" w:pos="10076"/>
+          <w:tab w:val="left" w:pos="10992"/>
+          <w:tab w:val="left" w:pos="11908"/>
+          <w:tab w:val="left" w:pos="12824"/>
+          <w:tab w:val="left" w:pos="13740"/>
+          <w:tab w:val="left" w:pos="14656"/>
+        </w:tabs>
+        <w:spacing w:after="0" w:line="240" w:lineRule="auto"/>
+        <w:rPr>
+          <w:rFonts w:eastAsia="Times New Roman" w:cstheme="minorHAnsi"/>
+          <w:sz w:val="24"/>
+          <w:szCs w:val="24"/>
+        </w:rPr>
+      </w:pPr>
+    </w:p>
+    <w:p>
+      <w:pPr>
+        <w:tabs>
+          <w:tab w:val="left" w:pos="916"/>
+          <w:tab w:val="left" w:pos="1832"/>
+          <w:tab w:val="left" w:pos="2748"/>
+          <w:tab w:val="left" w:pos="3664"/>
+          <w:tab w:val="left" w:pos="4580"/>
+          <w:tab w:val="left" w:pos="5496"/>
+          <w:tab w:val="left" w:pos="6412"/>
+          <w:tab w:val="left" w:pos="7328"/>
+          <w:tab w:val="left" w:pos="8244"/>
+          <w:tab w:val="left" w:pos="9160"/>
+          <w:tab w:val="left" w:pos="10076"/>
+          <w:tab w:val="left" w:pos="10992"/>
+          <w:tab w:val="left" w:pos="11908"/>
+          <w:tab w:val="left" w:pos="12824"/>
+          <w:tab w:val="left" w:pos="13740"/>
+          <w:tab w:val="left" w:pos="14656"/>
+        </w:tabs>
+        <w:spacing w:after="0" w:line="240" w:lineRule="auto"/>
+        <w:rPr>
+          <w:rFonts w:eastAsia="Times New Roman" w:cstheme="minorHAnsi"/>
+          <w:sz w:val="24"/>
+          <w:szCs w:val="24"/>
+        </w:rPr>
+      </w:pPr>
+    </w:p>
+    <w:p>
+      <w:pPr>
+        <w:tabs>
+          <w:tab w:val="left" w:pos="916"/>
+          <w:tab w:val="left" w:pos="1832"/>
+          <w:tab w:val="left" w:pos="2748"/>
+          <w:tab w:val="left" w:pos="3664"/>
+          <w:tab w:val="left" w:pos="4580"/>
+          <w:tab w:val="left" w:pos="5496"/>
+          <w:tab w:val="left" w:pos="6412"/>
+          <w:tab w:val="left" w:pos="7328"/>
+          <w:tab w:val="left" w:pos="8244"/>
+          <w:tab w:val="left" w:pos="9160"/>
+          <w:tab w:val="left" w:pos="10076"/>
+          <w:tab w:val="left" w:pos="10992"/>
+          <w:tab w:val="left" w:pos="11908"/>
+          <w:tab w:val="left" w:pos="12824"/>
+          <w:tab w:val="left" w:pos="13740"/>
+          <w:tab w:val="left" w:pos="14656"/>
+        </w:tabs>
+        <w:spacing w:after="0" w:line="240" w:lineRule="auto"/>
+        <w:rPr>
+          <w:rFonts w:eastAsia="Times New Roman" w:cstheme="minorHAnsi"/>
+          <w:sz w:val="24"/>
+          <w:szCs w:val="24"/>
+        </w:rPr>
+      </w:pPr>
+      <w:r>
+        <w:rPr>
           <w:noProof/>
         </w:rPr>
-        <w:lastRenderedPageBreak/>
         <w:drawing>
-          <wp:inline distT="0" distB="0" distL="0" distR="0">
+          <wp:inline distT="0" distB="0" distL="0" distR="0" wp14:anchorId="55E56CA5" wp14:editId="5D85D46D">
             <wp:extent cx="5648325" cy="3412530"/>
             <wp:effectExtent l="0" t="0" r="0" b="0"/>
             <wp:docPr id="3" name="Picture 3" descr="C:\Users\buse\AppData\Local\Microsoft\Windows\INetCache\Content.Word\textButtonPressed.png"/>
@@ -4342,7 +5381,7 @@
                     </pic:cNvPicPr>
                   </pic:nvPicPr>
                   <pic:blipFill>
-                    <a:blip r:embed="rId18">
+                    <a:blip r:embed="rId21">
                       <a:extLst>
                         <a:ext uri="{28A0092B-C50C-407E-A947-70E740481C1C}">
                           <a14:useLocalDpi xmlns:a14="http://schemas.microsoft.com/office/drawing/2010/main" val="0"/>
@@ -4451,12 +5490,89 @@
           <w:sz w:val="24"/>
         </w:rPr>
       </w:pPr>
+    </w:p>
+    <w:p>
+      <w:pPr>
+        <w:rPr>
+          <w:sz w:val="24"/>
+        </w:rPr>
+      </w:pPr>
+    </w:p>
+    <w:p>
+      <w:pPr>
+        <w:rPr>
+          <w:sz w:val="24"/>
+        </w:rPr>
+      </w:pPr>
+    </w:p>
+    <w:p>
+      <w:pPr>
+        <w:rPr>
+          <w:sz w:val="24"/>
+        </w:rPr>
+      </w:pPr>
+    </w:p>
+    <w:p>
+      <w:pPr>
+        <w:rPr>
+          <w:sz w:val="24"/>
+        </w:rPr>
+      </w:pPr>
+    </w:p>
+    <w:p>
+      <w:pPr>
+        <w:rPr>
+          <w:sz w:val="24"/>
+        </w:rPr>
+      </w:pPr>
+    </w:p>
+    <w:p>
+      <w:pPr>
+        <w:rPr>
+          <w:sz w:val="24"/>
+        </w:rPr>
+      </w:pPr>
+    </w:p>
+    <w:p>
+      <w:pPr>
+        <w:rPr>
+          <w:sz w:val="24"/>
+        </w:rPr>
+      </w:pPr>
+    </w:p>
+    <w:p>
+      <w:pPr>
+        <w:rPr>
+          <w:sz w:val="24"/>
+        </w:rPr>
+      </w:pPr>
+    </w:p>
+    <w:p>
+      <w:pPr>
+        <w:rPr>
+          <w:sz w:val="24"/>
+        </w:rPr>
+      </w:pPr>
+    </w:p>
+    <w:p>
+      <w:pPr>
+        <w:rPr>
+          <w:sz w:val="24"/>
+        </w:rPr>
+      </w:pPr>
+    </w:p>
+    <w:p>
+      <w:pPr>
+        <w:rPr>
+          <w:sz w:val="24"/>
+        </w:rPr>
+      </w:pPr>
       <w:r>
         <w:rPr>
           <w:noProof/>
         </w:rPr>
         <w:drawing>
-          <wp:inline distT="0" distB="0" distL="0" distR="0">
+          <wp:inline distT="0" distB="0" distL="0" distR="0" wp14:anchorId="1251BF7F" wp14:editId="652C2F3F">
             <wp:extent cx="5572125" cy="3375421"/>
             <wp:effectExtent l="0" t="0" r="0" b="0"/>
             <wp:docPr id="4" name="Picture 4" descr="C:\Users\buse\AppData\Local\Microsoft\Windows\INetCache\Content.Word\textButtonPressedDefault.png"/>
@@ -4473,7 +5589,7 @@
                     </pic:cNvPicPr>
                   </pic:nvPicPr>
                   <pic:blipFill>
-                    <a:blip r:embed="rId19">
+                    <a:blip r:embed="rId22">
                       <a:extLst>
                         <a:ext uri="{28A0092B-C50C-407E-A947-70E740481C1C}">
                           <a14:useLocalDpi xmlns:a14="http://schemas.microsoft.com/office/drawing/2010/main" val="0"/>
@@ -4751,17 +5867,7 @@
           <w:sz w:val="24"/>
           <w:szCs w:val="24"/>
         </w:rPr>
-        <w:t>(custom your fab size besides the mini and normal</w:t>
-      </w:r>
-      <w:bookmarkStart w:id="2" w:name="_GoBack"/>
-      <w:bookmarkEnd w:id="2"/>
-      <w:r>
-        <w:rPr>
-          <w:rFonts w:asciiTheme="minorHAnsi" w:hAnsiTheme="minorHAnsi" w:cstheme="minorHAnsi"/>
-          <w:sz w:val="24"/>
-          <w:szCs w:val="24"/>
-        </w:rPr>
-        <w:t>)</w:t>
+        <w:t>(custom your fab size besides the mini and normal)</w:t>
       </w:r>
       <w:r>
         <w:rPr>
@@ -4807,6 +5913,7 @@
           <w:sz w:val="24"/>
           <w:szCs w:val="24"/>
         </w:rPr>
+        <w:lastRenderedPageBreak/>
         <w:t xml:space="preserve"> </w:t>
       </w:r>
       <w:r>
@@ -4814,7 +5921,7 @@
           <w:noProof/>
         </w:rPr>
         <w:drawing>
-          <wp:inline distT="0" distB="0" distL="0" distR="0">
+          <wp:inline distT="0" distB="0" distL="0" distR="0" wp14:anchorId="2271F728" wp14:editId="092371BB">
             <wp:extent cx="5943600" cy="3714750"/>
             <wp:effectExtent l="0" t="0" r="0" b="0"/>
             <wp:docPr id="19" name="Picture 19" descr="C:\Users\buse\AppData\Local\Microsoft\Windows\INetCache\Content.Word\fab.png"/>
@@ -4831,7 +5938,7 @@
                     </pic:cNvPicPr>
                   </pic:nvPicPr>
                   <pic:blipFill>
-                    <a:blip r:embed="rId20">
+                    <a:blip r:embed="rId23">
                       <a:extLst>
                         <a:ext uri="{28A0092B-C50C-407E-A947-70E740481C1C}">
                           <a14:useLocalDpi xmlns:a14="http://schemas.microsoft.com/office/drawing/2010/main" val="0"/>
@@ -4969,33 +6076,12 @@
           <w:sz w:val="24"/>
         </w:rPr>
       </w:pPr>
-    </w:p>
-    <w:p>
-      <w:pPr>
-        <w:rPr>
-          <w:sz w:val="24"/>
-        </w:rPr>
-      </w:pPr>
-    </w:p>
-    <w:p>
-      <w:pPr>
-        <w:rPr>
-          <w:sz w:val="24"/>
-        </w:rPr>
-      </w:pPr>
-    </w:p>
-    <w:p>
-      <w:pPr>
-        <w:rPr>
-          <w:sz w:val="24"/>
-        </w:rPr>
-      </w:pPr>
       <w:r>
         <w:rPr>
           <w:noProof/>
         </w:rPr>
         <w:drawing>
-          <wp:inline distT="0" distB="0" distL="0" distR="0">
+          <wp:inline distT="0" distB="0" distL="0" distR="0" wp14:anchorId="2FCECF41" wp14:editId="2BF1AC8F">
             <wp:extent cx="2286000" cy="2190750"/>
             <wp:effectExtent l="0" t="0" r="0" b="0"/>
             <wp:docPr id="20" name="Picture 20" descr="C:\Users\buse\AppData\Local\Microsoft\Windows\INetCache\Content.Word\fabPressed.png"/>
@@ -5012,7 +6098,7 @@
                     </pic:cNvPicPr>
                   </pic:nvPicPr>
                   <pic:blipFill rotWithShape="1">
-                    <a:blip r:embed="rId21">
+                    <a:blip r:embed="rId24">
                       <a:extLst>
                         <a:ext uri="{28A0092B-C50C-407E-A947-70E740481C1C}">
                           <a14:useLocalDpi xmlns:a14="http://schemas.microsoft.com/office/drawing/2010/main" val="0"/>
@@ -5105,7 +6191,7 @@
           <w:noProof/>
         </w:rPr>
         <w:drawing>
-          <wp:inline distT="0" distB="0" distL="0" distR="0">
+          <wp:inline distT="0" distB="0" distL="0" distR="0" wp14:anchorId="7175A969" wp14:editId="49F11B94">
             <wp:extent cx="3324225" cy="2438400"/>
             <wp:effectExtent l="0" t="0" r="9525" b="0"/>
             <wp:docPr id="21" name="Picture 21" descr="C:\Users\buse\AppData\Local\Microsoft\Windows\INetCache\Content.Word\minifabPressed.png"/>
@@ -5122,7 +6208,7 @@
                     </pic:cNvPicPr>
                   </pic:nvPicPr>
                   <pic:blipFill rotWithShape="1">
-                    <a:blip r:embed="rId22">
+                    <a:blip r:embed="rId25">
                       <a:extLst>
                         <a:ext uri="{28A0092B-C50C-407E-A947-70E740481C1C}">
                           <a14:useLocalDpi xmlns:a14="http://schemas.microsoft.com/office/drawing/2010/main" val="0"/>
@@ -5211,6 +6297,180 @@
         <w:t xml:space="preserve"> value.</w:t>
       </w:r>
     </w:p>
+    <w:p>
+      <w:pPr>
+        <w:rPr>
+          <w:sz w:val="24"/>
+        </w:rPr>
+      </w:pPr>
+    </w:p>
+    <w:p>
+      <w:pPr>
+        <w:rPr>
+          <w:sz w:val="24"/>
+        </w:rPr>
+      </w:pPr>
+    </w:p>
+    <w:p>
+      <w:pPr>
+        <w:rPr>
+          <w:sz w:val="24"/>
+        </w:rPr>
+      </w:pPr>
+    </w:p>
+    <w:p>
+      <w:pPr>
+        <w:rPr>
+          <w:sz w:val="24"/>
+        </w:rPr>
+      </w:pPr>
+    </w:p>
+    <w:p>
+      <w:pPr>
+        <w:rPr>
+          <w:b/>
+          <w:sz w:val="28"/>
+        </w:rPr>
+      </w:pPr>
+    </w:p>
+    <w:p>
+      <w:pPr>
+        <w:rPr>
+          <w:b/>
+          <w:sz w:val="28"/>
+        </w:rPr>
+      </w:pPr>
+    </w:p>
+    <w:p>
+      <w:pPr>
+        <w:rPr>
+          <w:b/>
+          <w:sz w:val="28"/>
+        </w:rPr>
+      </w:pPr>
+    </w:p>
+    <w:p>
+      <w:pPr>
+        <w:rPr>
+          <w:b/>
+          <w:sz w:val="28"/>
+        </w:rPr>
+      </w:pPr>
+    </w:p>
+    <w:p>
+      <w:pPr>
+        <w:rPr>
+          <w:b/>
+          <w:sz w:val="28"/>
+        </w:rPr>
+      </w:pPr>
+    </w:p>
+    <w:p>
+      <w:pPr>
+        <w:rPr>
+          <w:b/>
+          <w:sz w:val="28"/>
+        </w:rPr>
+      </w:pPr>
+    </w:p>
+    <w:p>
+      <w:pPr>
+        <w:rPr>
+          <w:b/>
+          <w:sz w:val="28"/>
+        </w:rPr>
+      </w:pPr>
+    </w:p>
+    <w:p>
+      <w:pPr>
+        <w:rPr>
+          <w:b/>
+          <w:sz w:val="28"/>
+        </w:rPr>
+      </w:pPr>
+    </w:p>
+    <w:p>
+      <w:pPr>
+        <w:rPr>
+          <w:b/>
+          <w:sz w:val="28"/>
+        </w:rPr>
+      </w:pPr>
+    </w:p>
+    <w:p>
+      <w:pPr>
+        <w:rPr>
+          <w:b/>
+          <w:sz w:val="28"/>
+        </w:rPr>
+      </w:pPr>
+    </w:p>
+    <w:p>
+      <w:pPr>
+        <w:rPr>
+          <w:b/>
+          <w:sz w:val="28"/>
+        </w:rPr>
+      </w:pPr>
+    </w:p>
+    <w:p>
+      <w:pPr>
+        <w:rPr>
+          <w:b/>
+          <w:sz w:val="28"/>
+        </w:rPr>
+      </w:pPr>
+      <w:r>
+        <w:rPr>
+          <w:b/>
+          <w:sz w:val="28"/>
+        </w:rPr>
+        <w:t xml:space="preserve">References </w:t>
+      </w:r>
+    </w:p>
+    <w:p>
+      <w:pPr>
+        <w:rPr>
+          <w:sz w:val="24"/>
+        </w:rPr>
+      </w:pPr>
+      <w:r>
+        <w:rPr>
+          <w:sz w:val="24"/>
+        </w:rPr>
+        <w:t>Homepage. (n.d.). Retrieved June 27, 2018, from</w:t>
+      </w:r>
+      <w:r>
+        <w:rPr>
+          <w:sz w:val="24"/>
+        </w:rPr>
+        <w:t xml:space="preserve"> </w:t>
+      </w:r>
+      <w:hyperlink r:id="rId26" w:history="1">
+        <w:r>
+          <w:rPr>
+            <w:rStyle w:val="Hyperlink"/>
+            <w:color w:val="auto"/>
+            <w:sz w:val="24"/>
+            <w:u w:val="none"/>
+          </w:rPr>
+          <w:t>https://material.io/</w:t>
+        </w:r>
+      </w:hyperlink>
+    </w:p>
+    <w:p>
+      <w:pPr>
+        <w:rPr>
+          <w:sz w:val="24"/>
+        </w:rPr>
+      </w:pPr>
+      <w:r>
+        <w:rPr>
+          <w:sz w:val="24"/>
+        </w:rPr>
+        <w:t>Android Developers. (n.d.). Retrieved June 27, 2018, from https://developer.android.com/</w:t>
+      </w:r>
+    </w:p>
     <w:sectPr>
       <w:type w:val="continuous"/>
       <w:pgSz w:w="12240" w:h="15840"/>
@@ -5220,6 +6480,221 @@
     </w:sectPr>
   </w:body>
 </w:document>
+</file>
+
+<file path=word/endnotes.xml><?xml version="1.0" encoding="utf-8"?>
+<w:endnotes xmlns:wpc="http://schemas.microsoft.com/office/word/2010/wordprocessingCanvas" xmlns:cx="http://schemas.microsoft.com/office/drawing/2014/chartex" xmlns:cx1="http://schemas.microsoft.com/office/drawing/2015/9/8/chartex" xmlns:cx2="http://schemas.microsoft.com/office/drawing/2015/10/21/chartex" xmlns:cx3="http://schemas.microsoft.com/office/drawing/2016/5/9/chartex" xmlns:cx4="http://schemas.microsoft.com/office/drawing/2016/5/10/chartex" xmlns:cx5="http://schemas.microsoft.com/office/drawing/2016/5/11/chartex" xmlns:cx6="http://schemas.microsoft.com/office/drawing/2016/5/12/chartex" xmlns:cx7="http://schemas.microsoft.com/office/drawing/2016/5/13/chartex" xmlns:cx8="http://schemas.microsoft.com/office/drawing/2016/5/14/chartex" xmlns:mc="http://schemas.openxmlformats.org/markup-compatibility/2006" xmlns:aink="http://schemas.microsoft.com/office/drawing/2016/ink" xmlns:am3d="http://schemas.microsoft.com/office/drawing/2017/model3d" xmlns:o="urn:schemas-microsoft-com:office:office" xmlns:r="http://schemas.openxmlformats.org/officeDocument/2006/relationships" xmlns:m="http://schemas.openxmlformats.org/officeDocument/2006/math" xmlns:v="urn:schemas-microsoft-com:vml" xmlns:wp14="http://schemas.microsoft.com/office/word/2010/wordprocessingDrawing" xmlns:wp="http://schemas.openxmlformats.org/drawingml/2006/wordprocessingDrawing" xmlns:w10="urn:schemas-microsoft-com:office:word" xmlns:w="http://schemas.openxmlformats.org/wordprocessingml/2006/main" xmlns:w14="http://schemas.microsoft.com/office/word/2010/wordml" xmlns:w15="http://schemas.microsoft.com/office/word/2012/wordml" xmlns:w16cid="http://schemas.microsoft.com/office/word/2016/wordml/cid" xmlns:w16se="http://schemas.microsoft.com/office/word/2015/wordml/symex" xmlns:wpg="http://schemas.microsoft.com/office/word/2010/wordprocessingGroup" xmlns:wpi="http://schemas.microsoft.com/office/word/2010/wordprocessingInk" xmlns:wne="http://schemas.microsoft.com/office/word/2006/wordml" xmlns:wps="http://schemas.microsoft.com/office/word/2010/wordprocessingShape" mc:Ignorable="w14 w15 w16se w16cid wp14">
+  <w:endnote w:type="separator" w:id="-1">
+    <w:p>
+      <w:pPr>
+        <w:spacing w:after="0" w:line="240" w:lineRule="auto"/>
+      </w:pPr>
+      <w:r>
+        <w:separator/>
+      </w:r>
+    </w:p>
+  </w:endnote>
+  <w:endnote w:type="continuationSeparator" w:id="0">
+    <w:p>
+      <w:pPr>
+        <w:spacing w:after="0" w:line="240" w:lineRule="auto"/>
+      </w:pPr>
+      <w:r>
+        <w:continuationSeparator/>
+      </w:r>
+    </w:p>
+  </w:endnote>
+</w:endnotes>
+</file>
+
+<file path=word/footnotes.xml><?xml version="1.0" encoding="utf-8"?>
+<w:footnotes xmlns:wpc="http://schemas.microsoft.com/office/word/2010/wordprocessingCanvas" xmlns:cx="http://schemas.microsoft.com/office/drawing/2014/chartex" xmlns:cx1="http://schemas.microsoft.com/office/drawing/2015/9/8/chartex" xmlns:cx2="http://schemas.microsoft.com/office/drawing/2015/10/21/chartex" xmlns:cx3="http://schemas.microsoft.com/office/drawing/2016/5/9/chartex" xmlns:cx4="http://schemas.microsoft.com/office/drawing/2016/5/10/chartex" xmlns:cx5="http://schemas.microsoft.com/office/drawing/2016/5/11/chartex" xmlns:cx6="http://schemas.microsoft.com/office/drawing/2016/5/12/chartex" xmlns:cx7="http://schemas.microsoft.com/office/drawing/2016/5/13/chartex" xmlns:cx8="http://schemas.microsoft.com/office/drawing/2016/5/14/chartex" xmlns:mc="http://schemas.openxmlformats.org/markup-compatibility/2006" xmlns:aink="http://schemas.microsoft.com/office/drawing/2016/ink" xmlns:am3d="http://schemas.microsoft.com/office/drawing/2017/model3d" xmlns:o="urn:schemas-microsoft-com:office:office" xmlns:r="http://schemas.openxmlformats.org/officeDocument/2006/relationships" xmlns:m="http://schemas.openxmlformats.org/officeDocument/2006/math" xmlns:v="urn:schemas-microsoft-com:vml" xmlns:wp14="http://schemas.microsoft.com/office/word/2010/wordprocessingDrawing" xmlns:wp="http://schemas.openxmlformats.org/drawingml/2006/wordprocessingDrawing" xmlns:w10="urn:schemas-microsoft-com:office:word" xmlns:w="http://schemas.openxmlformats.org/wordprocessingml/2006/main" xmlns:w14="http://schemas.microsoft.com/office/word/2010/wordml" xmlns:w15="http://schemas.microsoft.com/office/word/2012/wordml" xmlns:w16cid="http://schemas.microsoft.com/office/word/2016/wordml/cid" xmlns:w16se="http://schemas.microsoft.com/office/word/2015/wordml/symex" xmlns:wpg="http://schemas.microsoft.com/office/word/2010/wordprocessingGroup" xmlns:wpi="http://schemas.microsoft.com/office/word/2010/wordprocessingInk" xmlns:wne="http://schemas.microsoft.com/office/word/2006/wordml" xmlns:wps="http://schemas.microsoft.com/office/word/2010/wordprocessingShape" mc:Ignorable="w14 w15 w16se w16cid wp14">
+  <w:footnote w:type="separator" w:id="-1">
+    <w:p>
+      <w:pPr>
+        <w:spacing w:after="0" w:line="240" w:lineRule="auto"/>
+      </w:pPr>
+      <w:r>
+        <w:separator/>
+      </w:r>
+    </w:p>
+  </w:footnote>
+  <w:footnote w:type="continuationSeparator" w:id="0">
+    <w:p>
+      <w:pPr>
+        <w:spacing w:after="0" w:line="240" w:lineRule="auto"/>
+      </w:pPr>
+      <w:r>
+        <w:continuationSeparator/>
+      </w:r>
+    </w:p>
+  </w:footnote>
+</w:footnotes>
+</file>
+
+<file path=word/header1.xml><?xml version="1.0" encoding="utf-8"?>
+<w:hdr xmlns:wpc="http://schemas.microsoft.com/office/word/2010/wordprocessingCanvas" xmlns:cx="http://schemas.microsoft.com/office/drawing/2014/chartex" xmlns:cx1="http://schemas.microsoft.com/office/drawing/2015/9/8/chartex" xmlns:cx2="http://schemas.microsoft.com/office/drawing/2015/10/21/chartex" xmlns:cx3="http://schemas.microsoft.com/office/drawing/2016/5/9/chartex" xmlns:cx4="http://schemas.microsoft.com/office/drawing/2016/5/10/chartex" xmlns:cx5="http://schemas.microsoft.com/office/drawing/2016/5/11/chartex" xmlns:cx6="http://schemas.microsoft.com/office/drawing/2016/5/12/chartex" xmlns:cx7="http://schemas.microsoft.com/office/drawing/2016/5/13/chartex" xmlns:cx8="http://schemas.microsoft.com/office/drawing/2016/5/14/chartex" xmlns:mc="http://schemas.openxmlformats.org/markup-compatibility/2006" xmlns:aink="http://schemas.microsoft.com/office/drawing/2016/ink" xmlns:am3d="http://schemas.microsoft.com/office/drawing/2017/model3d" xmlns:o="urn:schemas-microsoft-com:office:office" xmlns:r="http://schemas.openxmlformats.org/officeDocument/2006/relationships" xmlns:m="http://schemas.openxmlformats.org/officeDocument/2006/math" xmlns:v="urn:schemas-microsoft-com:vml" xmlns:wp14="http://schemas.microsoft.com/office/word/2010/wordprocessingDrawing" xmlns:wp="http://schemas.openxmlformats.org/drawingml/2006/wordprocessingDrawing" xmlns:w10="urn:schemas-microsoft-com:office:word" xmlns:w="http://schemas.openxmlformats.org/wordprocessingml/2006/main" xmlns:w14="http://schemas.microsoft.com/office/word/2010/wordml" xmlns:w15="http://schemas.microsoft.com/office/word/2012/wordml" xmlns:w16cid="http://schemas.microsoft.com/office/word/2016/wordml/cid" xmlns:w16se="http://schemas.microsoft.com/office/word/2015/wordml/symex" xmlns:wpg="http://schemas.microsoft.com/office/word/2010/wordprocessingGroup" xmlns:wpi="http://schemas.microsoft.com/office/word/2010/wordprocessingInk" xmlns:wne="http://schemas.microsoft.com/office/word/2006/wordml" xmlns:wps="http://schemas.microsoft.com/office/word/2010/wordprocessingShape" mc:Ignorable="w14 w15 w16se w16cid wp14">
+  <w:p>
+    <w:pPr>
+      <w:pStyle w:val="Header"/>
+      <w:rPr>
+        <w:sz w:val="24"/>
+        <w:szCs w:val="24"/>
+      </w:rPr>
+    </w:pPr>
+    <w:r>
+      <w:rPr>
+        <w:sz w:val="24"/>
+        <w:szCs w:val="24"/>
+      </w:rPr>
+      <w:t xml:space="preserve">Material Design </w:t>
+    </w:r>
+    <w:r>
+      <w:rPr>
+        <w:sz w:val="24"/>
+        <w:szCs w:val="24"/>
+      </w:rPr>
+      <w:t>Button</w:t>
+    </w:r>
+  </w:p>
+  <w:p>
+    <w:pPr>
+      <w:pStyle w:val="Header"/>
+      <w:rPr>
+        <w:sz w:val="24"/>
+        <w:szCs w:val="24"/>
+      </w:rPr>
+    </w:pPr>
+    <w:r>
+      <w:rPr>
+        <w:sz w:val="24"/>
+        <w:szCs w:val="24"/>
+      </w:rPr>
+      <w:t>Interra R&amp;D</w:t>
+    </w:r>
+  </w:p>
+  <w:p>
+    <w:pPr>
+      <w:pStyle w:val="Header"/>
+    </w:pPr>
+    <w:r>
+      <w:rPr>
+        <w:noProof/>
+        <w:sz w:val="24"/>
+        <w:szCs w:val="24"/>
+      </w:rPr>
+      <mc:AlternateContent>
+        <mc:Choice Requires="wps">
+          <w:drawing>
+            <wp:anchor distT="0" distB="0" distL="114300" distR="114300" simplePos="0" relativeHeight="251659264" behindDoc="0" locked="0" layoutInCell="1" allowOverlap="1" wp14:anchorId="16F07A5C" wp14:editId="54D42383">
+              <wp:simplePos x="0" y="0"/>
+              <wp:positionH relativeFrom="column">
+                <wp:posOffset>-133351</wp:posOffset>
+              </wp:positionH>
+              <wp:positionV relativeFrom="paragraph">
+                <wp:posOffset>175260</wp:posOffset>
+              </wp:positionV>
+              <wp:extent cx="6257925" cy="0"/>
+              <wp:effectExtent l="0" t="0" r="0" b="0"/>
+              <wp:wrapNone/>
+              <wp:docPr id="1" name="Straight Connector 1"/>
+              <wp:cNvGraphicFramePr/>
+              <a:graphic xmlns:a="http://schemas.openxmlformats.org/drawingml/2006/main">
+                <a:graphicData uri="http://schemas.microsoft.com/office/word/2010/wordprocessingShape">
+                  <wps:wsp>
+                    <wps:cNvCnPr/>
+                    <wps:spPr>
+                      <a:xfrm>
+                        <a:off x="0" y="0"/>
+                        <a:ext cx="6257925" cy="0"/>
+                      </a:xfrm>
+                      <a:prstGeom prst="line">
+                        <a:avLst/>
+                      </a:prstGeom>
+                    </wps:spPr>
+                    <wps:style>
+                      <a:lnRef idx="1">
+                        <a:schemeClr val="dk1"/>
+                      </a:lnRef>
+                      <a:fillRef idx="0">
+                        <a:schemeClr val="dk1"/>
+                      </a:fillRef>
+                      <a:effectRef idx="0">
+                        <a:schemeClr val="dk1"/>
+                      </a:effectRef>
+                      <a:fontRef idx="minor">
+                        <a:schemeClr val="tx1"/>
+                      </a:fontRef>
+                    </wps:style>
+                    <wps:bodyPr/>
+                  </wps:wsp>
+                </a:graphicData>
+              </a:graphic>
+            </wp:anchor>
+          </w:drawing>
+        </mc:Choice>
+        <mc:Fallback>
+          <w:pict>
+            <v:line w14:anchorId="14110291" id="Straight Connector 1" o:spid="_x0000_s1026" style="position:absolute;z-index:251659264;visibility:visible;mso-wrap-style:square;mso-wrap-distance-left:9pt;mso-wrap-distance-top:0;mso-wrap-distance-right:9pt;mso-wrap-distance-bottom:0;mso-position-horizontal:absolute;mso-position-horizontal-relative:text;mso-position-vertical:absolute;mso-position-vertical-relative:text" from="-10.5pt,13.8pt" to="482.25pt,13.8pt" o:gfxdata="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" strokecolor="black [3200]" strokeweight=".5pt">
+              <v:stroke joinstyle="miter"/>
+            </v:line>
+          </w:pict>
+        </mc:Fallback>
+      </mc:AlternateContent>
+    </w:r>
+    <w:r>
+      <w:rPr>
+        <w:sz w:val="24"/>
+        <w:szCs w:val="24"/>
+      </w:rPr>
+      <w:ptab w:relativeTo="margin" w:alignment="center" w:leader="none"/>
+    </w:r>
+    <w:r>
+      <w:rPr>
+        <w:sz w:val="24"/>
+        <w:szCs w:val="24"/>
+      </w:rPr>
+      <w:ptab w:relativeTo="margin" w:alignment="right" w:leader="none"/>
+    </w:r>
+    <w:r>
+      <w:rPr>
+        <w:sz w:val="24"/>
+        <w:szCs w:val="24"/>
+      </w:rPr>
+      <w:fldChar w:fldCharType="begin"/>
+    </w:r>
+    <w:r>
+      <w:rPr>
+        <w:sz w:val="24"/>
+        <w:szCs w:val="24"/>
+      </w:rPr>
+      <w:instrText xml:space="preserve"> PAGE   \* MERGEFORMAT </w:instrText>
+    </w:r>
+    <w:r>
+      <w:rPr>
+        <w:sz w:val="24"/>
+        <w:szCs w:val="24"/>
+      </w:rPr>
+      <w:fldChar w:fldCharType="separate"/>
+    </w:r>
+    <w:r>
+      <w:rPr>
+        <w:noProof/>
+        <w:sz w:val="24"/>
+        <w:szCs w:val="24"/>
+      </w:rPr>
+      <w:t>1</w:t>
+    </w:r>
+    <w:r>
+      <w:rPr>
+        <w:noProof/>
+        <w:sz w:val="24"/>
+        <w:szCs w:val="24"/>
+      </w:rPr>
+      <w:fldChar w:fldCharType="end"/>
+    </w:r>
+  </w:p>
+</w:hdr>
 </file>
 
 <file path=word/numbering.xml><?xml version="1.0" encoding="utf-8"?>
@@ -6285,6 +7760,73 @@
       <w:szCs w:val="20"/>
     </w:rPr>
   </w:style>
+  <w:style w:type="paragraph" w:styleId="Header">
+    <w:name w:val="header"/>
+    <w:basedOn w:val="Normal"/>
+    <w:link w:val="HeaderChar"/>
+    <w:uiPriority w:val="99"/>
+    <w:unhideWhenUsed/>
+    <w:rsid w:val="00596A44"/>
+    <w:pPr>
+      <w:tabs>
+        <w:tab w:val="center" w:pos="4680"/>
+        <w:tab w:val="right" w:pos="9360"/>
+      </w:tabs>
+      <w:spacing w:after="0" w:line="240" w:lineRule="auto"/>
+    </w:pPr>
+  </w:style>
+  <w:style w:type="character" w:customStyle="1" w:styleId="HeaderChar">
+    <w:name w:val="Header Char"/>
+    <w:basedOn w:val="DefaultParagraphFont"/>
+    <w:link w:val="Header"/>
+    <w:uiPriority w:val="99"/>
+    <w:rsid w:val="00596A44"/>
+  </w:style>
+  <w:style w:type="paragraph" w:styleId="Footer">
+    <w:name w:val="footer"/>
+    <w:basedOn w:val="Normal"/>
+    <w:link w:val="FooterChar"/>
+    <w:uiPriority w:val="99"/>
+    <w:unhideWhenUsed/>
+    <w:rsid w:val="00596A44"/>
+    <w:pPr>
+      <w:tabs>
+        <w:tab w:val="center" w:pos="4680"/>
+        <w:tab w:val="right" w:pos="9360"/>
+      </w:tabs>
+      <w:spacing w:after="0" w:line="240" w:lineRule="auto"/>
+    </w:pPr>
+  </w:style>
+  <w:style w:type="character" w:customStyle="1" w:styleId="FooterChar">
+    <w:name w:val="Footer Char"/>
+    <w:basedOn w:val="DefaultParagraphFont"/>
+    <w:link w:val="Footer"/>
+    <w:uiPriority w:val="99"/>
+    <w:rsid w:val="00596A44"/>
+  </w:style>
+  <w:style w:type="character" w:styleId="Hyperlink">
+    <w:name w:val="Hyperlink"/>
+    <w:basedOn w:val="DefaultParagraphFont"/>
+    <w:uiPriority w:val="99"/>
+    <w:unhideWhenUsed/>
+    <w:rsid w:val="005C077B"/>
+    <w:rPr>
+      <w:color w:val="0563C1" w:themeColor="hyperlink"/>
+      <w:u w:val="single"/>
+    </w:rPr>
+  </w:style>
+  <w:style w:type="character" w:styleId="UnresolvedMention">
+    <w:name w:val="Unresolved Mention"/>
+    <w:basedOn w:val="DefaultParagraphFont"/>
+    <w:uiPriority w:val="99"/>
+    <w:semiHidden/>
+    <w:unhideWhenUsed/>
+    <w:rsid w:val="005C077B"/>
+    <w:rPr>
+      <w:color w:val="605E5C"/>
+      <w:shd w:val="clear" w:color="auto" w:fill="E1DFDD"/>
+    </w:rPr>
+  </w:style>
 </w:styles>
 </file>
 
@@ -6584,11 +8126,23 @@
 </file>
 
 <file path=customXml/item1.xml><?xml version="1.0" encoding="utf-8"?>
-<b:Sources xmlns:b="http://schemas.openxmlformats.org/officeDocument/2006/bibliography" xmlns="http://schemas.openxmlformats.org/officeDocument/2006/bibliography" SelectedStyle="\APASixthEditionOfficeOnline.xsl" StyleName="APA" Version="6"/>
+<b:Sources xmlns:b="http://schemas.openxmlformats.org/officeDocument/2006/bibliography" xmlns="http://schemas.openxmlformats.org/officeDocument/2006/bibliography" SelectedStyle="\APASixthEditionOfficeOnline.xsl" StyleName="APA" Version="6">
+  <b:Source>
+    <b:Tag>1806</b:Tag>
+    <b:SourceType>InternetSite</b:SourceType>
+    <b:Guid>{846D1FD2-E53B-4624-84AB-566684358E5F}</b:Guid>
+    <b:Year>2018</b:Year>
+    <b:Month>06</b:Month>
+    <b:Day>27</b:Day>
+    <b:URL>https://material.io/</b:URL>
+    <b:InternetSiteTitle>Material Design</b:InternetSiteTitle>
+    <b:RefOrder>1</b:RefOrder>
+  </b:Source>
+</b:Sources>
 </file>
 
 <file path=customXml/itemProps1.xml><?xml version="1.0" encoding="utf-8"?>
-<ds:datastoreItem xmlns:ds="http://schemas.openxmlformats.org/officeDocument/2006/customXml" ds:itemID="{7A17CACB-810E-4831-9953-1A189D433FAB}">
+<ds:datastoreItem xmlns:ds="http://schemas.openxmlformats.org/officeDocument/2006/customXml" ds:itemID="{2DA3E6FE-E199-4E4F-AFA9-13744AD6C690}">
   <ds:schemaRefs>
     <ds:schemaRef ds:uri="http://schemas.openxmlformats.org/officeDocument/2006/bibliography"/>
   </ds:schemaRefs>

--- a/doc/Material_Button.docx
+++ b/doc/Material_Button.docx
@@ -475,43 +475,7 @@
         <w:rPr>
           <w:sz w:val="24"/>
         </w:rPr>
-        <w:t xml:space="preserve">Widget.MaterialComponents.Button,      Widget.MaterialComponents.Button.UnelevatedButton, </w:t>
-      </w:r>
-      <w:r>
-        <w:rPr>
-          <w:sz w:val="24"/>
-        </w:rPr>
-        <w:t>Widget</w:t>
-      </w:r>
-      <w:r>
-        <w:rPr>
-          <w:sz w:val="24"/>
-        </w:rPr>
-        <w:t>.</w:t>
-      </w:r>
-      <w:r>
-        <w:rPr>
-          <w:sz w:val="24"/>
-        </w:rPr>
-        <w:t>MaterialComponents</w:t>
-      </w:r>
-      <w:r>
-        <w:rPr>
-          <w:sz w:val="24"/>
-        </w:rPr>
-        <w:t>.</w:t>
-      </w:r>
-      <w:r>
-        <w:rPr>
-          <w:sz w:val="24"/>
-        </w:rPr>
-        <w:t>Button</w:t>
-      </w:r>
-      <w:r>
-        <w:rPr>
-          <w:sz w:val="24"/>
-        </w:rPr>
-        <w:t>.</w:t>
+        <w:t>Widget.MaterialComponents.Button,      Widget.MaterialComponents.Button.UnelevatedButton, Widget.MaterialComponents.Button.</w:t>
       </w:r>
       <w:r>
         <w:rPr>
@@ -1021,6 +985,8 @@
           <w:szCs w:val="24"/>
         </w:rPr>
       </w:pPr>
+      <w:proofErr w:type="spellStart"/>
+      <w:proofErr w:type="gramStart"/>
       <w:r>
         <w:rPr>
           <w:rFonts w:asciiTheme="minorHAnsi" w:hAnsiTheme="minorHAnsi" w:cstheme="minorHAnsi"/>
@@ -1029,8 +995,9 @@
         </w:rPr>
         <w:t>Widget.MaterialComponents.FloatingActionButton</w:t>
       </w:r>
-    </w:p>
-    <w:bookmarkEnd w:id="1"/>
+      <w:proofErr w:type="spellEnd"/>
+      <w:proofErr w:type="gramEnd"/>
+    </w:p>
     <w:p>
       <w:pPr>
         <w:pStyle w:val="HTMLPreformatted"/>
@@ -1068,6 +1035,398 @@
           <w:sz w:val="28"/>
           <w:szCs w:val="24"/>
         </w:rPr>
+        <w:t>Animation</w:t>
+      </w:r>
+    </w:p>
+    <w:p>
+      <w:pPr>
+        <w:pStyle w:val="HTMLPreformatted"/>
+        <w:rPr>
+          <w:rFonts w:asciiTheme="minorHAnsi" w:hAnsiTheme="minorHAnsi" w:cstheme="minorHAnsi"/>
+          <w:sz w:val="24"/>
+          <w:szCs w:val="24"/>
+        </w:rPr>
+      </w:pPr>
+      <w:r>
+        <w:rPr>
+          <w:rFonts w:asciiTheme="minorHAnsi" w:hAnsiTheme="minorHAnsi" w:cstheme="minorHAnsi"/>
+          <w:sz w:val="24"/>
+          <w:szCs w:val="24"/>
+        </w:rPr>
+        <w:tab/>
+        <w:t xml:space="preserve">With Animator resource file, animations can be set to the view. To set, </w:t>
+      </w:r>
+      <w:proofErr w:type="spellStart"/>
+      <w:r>
+        <w:rPr>
+          <w:rFonts w:asciiTheme="minorHAnsi" w:hAnsiTheme="minorHAnsi" w:cstheme="minorHAnsi"/>
+          <w:sz w:val="24"/>
+          <w:szCs w:val="24"/>
+        </w:rPr>
+        <w:t>stateListAnimator</w:t>
+      </w:r>
+      <w:proofErr w:type="spellEnd"/>
+      <w:r>
+        <w:rPr>
+          <w:rFonts w:asciiTheme="minorHAnsi" w:hAnsiTheme="minorHAnsi" w:cstheme="minorHAnsi"/>
+          <w:sz w:val="24"/>
+          <w:szCs w:val="24"/>
+        </w:rPr>
+        <w:t xml:space="preserve"> feature is used in XML file. In the selector option, different states can be found. </w:t>
+      </w:r>
+      <w:r>
+        <w:rPr>
+          <w:rFonts w:asciiTheme="minorHAnsi" w:hAnsiTheme="minorHAnsi" w:cstheme="minorHAnsi"/>
+          <w:sz w:val="24"/>
+          <w:szCs w:val="24"/>
+        </w:rPr>
+        <w:t xml:space="preserve">With </w:t>
+      </w:r>
+      <w:proofErr w:type="spellStart"/>
+      <w:r>
+        <w:rPr>
+          <w:rFonts w:asciiTheme="minorHAnsi" w:hAnsiTheme="minorHAnsi" w:cstheme="minorHAnsi"/>
+          <w:sz w:val="24"/>
+          <w:szCs w:val="24"/>
+        </w:rPr>
+        <w:t>objectAnimator</w:t>
+      </w:r>
+      <w:proofErr w:type="spellEnd"/>
+      <w:r>
+        <w:rPr>
+          <w:rFonts w:asciiTheme="minorHAnsi" w:hAnsiTheme="minorHAnsi" w:cstheme="minorHAnsi"/>
+          <w:sz w:val="24"/>
+          <w:szCs w:val="24"/>
+        </w:rPr>
+        <w:t xml:space="preserve"> subclass, objects’ property’s can be changed in different states.</w:t>
+      </w:r>
+    </w:p>
+    <w:p>
+      <w:pPr>
+        <w:pStyle w:val="HTMLPreformatted"/>
+        <w:rPr>
+          <w:rFonts w:asciiTheme="minorHAnsi" w:hAnsiTheme="minorHAnsi" w:cstheme="minorHAnsi"/>
+          <w:sz w:val="24"/>
+          <w:szCs w:val="24"/>
+        </w:rPr>
+      </w:pPr>
+      <w:r>
+        <w:rPr>
+          <w:rFonts w:asciiTheme="minorHAnsi" w:hAnsiTheme="minorHAnsi" w:cstheme="minorHAnsi"/>
+          <w:sz w:val="24"/>
+          <w:szCs w:val="24"/>
+        </w:rPr>
+        <w:t xml:space="preserve">For example, their scale can be increased, when the button is pressed or with </w:t>
+      </w:r>
+      <w:proofErr w:type="spellStart"/>
+      <w:r>
+        <w:rPr>
+          <w:rFonts w:asciiTheme="minorHAnsi" w:hAnsiTheme="minorHAnsi" w:cstheme="minorHAnsi"/>
+          <w:sz w:val="24"/>
+          <w:szCs w:val="24"/>
+        </w:rPr>
+        <w:t>translationZ</w:t>
+      </w:r>
+      <w:proofErr w:type="spellEnd"/>
+      <w:r>
+        <w:rPr>
+          <w:rFonts w:asciiTheme="minorHAnsi" w:hAnsiTheme="minorHAnsi" w:cstheme="minorHAnsi"/>
+          <w:sz w:val="24"/>
+          <w:szCs w:val="24"/>
+        </w:rPr>
+        <w:t xml:space="preserve"> attribute, depth sensation can be created. </w:t>
+      </w:r>
+      <w:bookmarkStart w:id="3" w:name="_GoBack"/>
+      <w:bookmarkEnd w:id="3"/>
+    </w:p>
+    <w:p>
+      <w:pPr>
+        <w:pStyle w:val="HTMLPreformatted"/>
+        <w:rPr>
+          <w:rFonts w:asciiTheme="minorHAnsi" w:hAnsiTheme="minorHAnsi" w:cstheme="minorHAnsi"/>
+          <w:sz w:val="24"/>
+          <w:szCs w:val="24"/>
+        </w:rPr>
+      </w:pPr>
+    </w:p>
+    <w:bookmarkEnd w:id="1"/>
+    <w:p>
+      <w:pPr>
+        <w:pStyle w:val="HTMLPreformatted"/>
+        <w:rPr>
+          <w:rFonts w:asciiTheme="minorHAnsi" w:hAnsiTheme="minorHAnsi" w:cstheme="minorHAnsi"/>
+          <w:sz w:val="24"/>
+          <w:szCs w:val="24"/>
+        </w:rPr>
+      </w:pPr>
+      <w:r>
+        <w:rPr>
+          <w:noProof/>
+        </w:rPr>
+        <w:lastRenderedPageBreak/>
+        <w:drawing>
+          <wp:inline distT="0" distB="0" distL="0" distR="0" wp14:anchorId="5C49FA9F" wp14:editId="481CC876">
+            <wp:extent cx="3368700" cy="2723515"/>
+            <wp:effectExtent l="0" t="0" r="3175" b="635"/>
+            <wp:docPr id="10" name="Picture 10"/>
+            <wp:cNvGraphicFramePr>
+              <a:graphicFrameLocks xmlns:a="http://schemas.openxmlformats.org/drawingml/2006/main" noChangeAspect="1"/>
+            </wp:cNvGraphicFramePr>
+            <a:graphic xmlns:a="http://schemas.openxmlformats.org/drawingml/2006/main">
+              <a:graphicData uri="http://schemas.openxmlformats.org/drawingml/2006/picture">
+                <pic:pic xmlns:pic="http://schemas.openxmlformats.org/drawingml/2006/picture">
+                  <pic:nvPicPr>
+                    <pic:cNvPr id="0" name="Picture 1"/>
+                    <pic:cNvPicPr>
+                      <a:picLocks noChangeAspect="1" noChangeArrowheads="1"/>
+                    </pic:cNvPicPr>
+                  </pic:nvPicPr>
+                  <pic:blipFill rotWithShape="1">
+                    <a:blip r:embed="rId8">
+                      <a:extLst>
+                        <a:ext uri="{28A0092B-C50C-407E-A947-70E740481C1C}">
+                          <a14:useLocalDpi xmlns:a14="http://schemas.microsoft.com/office/drawing/2010/main" val="0"/>
+                        </a:ext>
+                      </a:extLst>
+                    </a:blip>
+                    <a:srcRect l="16912"/>
+                    <a:stretch/>
+                  </pic:blipFill>
+                  <pic:spPr bwMode="auto">
+                    <a:xfrm>
+                      <a:off x="0" y="0"/>
+                      <a:ext cx="3381229" cy="2733645"/>
+                    </a:xfrm>
+                    <a:prstGeom prst="rect">
+                      <a:avLst/>
+                    </a:prstGeom>
+                    <a:noFill/>
+                    <a:ln>
+                      <a:noFill/>
+                    </a:ln>
+                    <a:extLst>
+                      <a:ext uri="{53640926-AAD7-44D8-BBD7-CCE9431645EC}">
+                        <a14:shadowObscured xmlns:a14="http://schemas.microsoft.com/office/drawing/2010/main"/>
+                      </a:ext>
+                    </a:extLst>
+                  </pic:spPr>
+                </pic:pic>
+              </a:graphicData>
+            </a:graphic>
+          </wp:inline>
+        </w:drawing>
+      </w:r>
+    </w:p>
+    <w:p>
+      <w:pPr>
+        <w:pStyle w:val="HTMLPreformatted"/>
+        <w:rPr>
+          <w:rFonts w:asciiTheme="minorHAnsi" w:hAnsiTheme="minorHAnsi" w:cstheme="minorHAnsi"/>
+          <w:sz w:val="24"/>
+          <w:szCs w:val="24"/>
+        </w:rPr>
+      </w:pPr>
+      <w:r>
+        <w:rPr>
+          <w:rFonts w:asciiTheme="minorHAnsi" w:hAnsiTheme="minorHAnsi" w:cstheme="minorHAnsi"/>
+          <w:sz w:val="24"/>
+          <w:szCs w:val="24"/>
+        </w:rPr>
+        <w:tab/>
+        <w:t xml:space="preserve">In default, animation button’s </w:t>
+      </w:r>
+      <w:proofErr w:type="spellStart"/>
+      <w:r>
+        <w:rPr>
+          <w:rFonts w:asciiTheme="minorHAnsi" w:hAnsiTheme="minorHAnsi" w:cstheme="minorHAnsi"/>
+          <w:sz w:val="24"/>
+          <w:szCs w:val="24"/>
+        </w:rPr>
+        <w:t>translationZ</w:t>
+      </w:r>
+      <w:proofErr w:type="spellEnd"/>
+      <w:r>
+        <w:rPr>
+          <w:rFonts w:asciiTheme="minorHAnsi" w:hAnsiTheme="minorHAnsi" w:cstheme="minorHAnsi"/>
+          <w:sz w:val="24"/>
+          <w:szCs w:val="24"/>
+        </w:rPr>
+        <w:t xml:space="preserve"> value is 30dp. The elevation is in default mode. The shadow button’s </w:t>
+      </w:r>
+      <w:proofErr w:type="spellStart"/>
+      <w:r>
+        <w:rPr>
+          <w:rFonts w:asciiTheme="minorHAnsi" w:hAnsiTheme="minorHAnsi" w:cstheme="minorHAnsi"/>
+          <w:sz w:val="24"/>
+          <w:szCs w:val="24"/>
+        </w:rPr>
+        <w:t>translationZ</w:t>
+      </w:r>
+      <w:proofErr w:type="spellEnd"/>
+      <w:r>
+        <w:rPr>
+          <w:rFonts w:asciiTheme="minorHAnsi" w:hAnsiTheme="minorHAnsi" w:cstheme="minorHAnsi"/>
+          <w:sz w:val="24"/>
+          <w:szCs w:val="24"/>
+        </w:rPr>
+        <w:t xml:space="preserve"> value is also 30dp and the elevation value is 6dp.</w:t>
+      </w:r>
+    </w:p>
+    <w:p>
+      <w:pPr>
+        <w:pStyle w:val="HTMLPreformatted"/>
+        <w:rPr>
+          <w:rFonts w:asciiTheme="minorHAnsi" w:hAnsiTheme="minorHAnsi" w:cstheme="minorHAnsi"/>
+          <w:sz w:val="24"/>
+          <w:szCs w:val="24"/>
+        </w:rPr>
+      </w:pPr>
+      <w:r>
+        <w:rPr>
+          <w:noProof/>
+        </w:rPr>
+        <w:drawing>
+          <wp:inline distT="0" distB="0" distL="0" distR="0" wp14:anchorId="51A0422E" wp14:editId="01E1561D">
+            <wp:extent cx="2909208" cy="2571750"/>
+            <wp:effectExtent l="0" t="0" r="5715" b="0"/>
+            <wp:docPr id="12" name="Picture 12"/>
+            <wp:cNvGraphicFramePr>
+              <a:graphicFrameLocks xmlns:a="http://schemas.openxmlformats.org/drawingml/2006/main" noChangeAspect="1"/>
+            </wp:cNvGraphicFramePr>
+            <a:graphic xmlns:a="http://schemas.openxmlformats.org/drawingml/2006/main">
+              <a:graphicData uri="http://schemas.openxmlformats.org/drawingml/2006/picture">
+                <pic:pic xmlns:pic="http://schemas.openxmlformats.org/drawingml/2006/picture">
+                  <pic:nvPicPr>
+                    <pic:cNvPr id="0" name="Picture 3"/>
+                    <pic:cNvPicPr>
+                      <a:picLocks noChangeAspect="1" noChangeArrowheads="1"/>
+                    </pic:cNvPicPr>
+                  </pic:nvPicPr>
+                  <pic:blipFill>
+                    <a:blip r:embed="rId9">
+                      <a:extLst>
+                        <a:ext uri="{28A0092B-C50C-407E-A947-70E740481C1C}">
+                          <a14:useLocalDpi xmlns:a14="http://schemas.microsoft.com/office/drawing/2010/main" val="0"/>
+                        </a:ext>
+                      </a:extLst>
+                    </a:blip>
+                    <a:srcRect/>
+                    <a:stretch>
+                      <a:fillRect/>
+                    </a:stretch>
+                  </pic:blipFill>
+                  <pic:spPr bwMode="auto">
+                    <a:xfrm>
+                      <a:off x="0" y="0"/>
+                      <a:ext cx="2931345" cy="2591319"/>
+                    </a:xfrm>
+                    <a:prstGeom prst="rect">
+                      <a:avLst/>
+                    </a:prstGeom>
+                    <a:noFill/>
+                    <a:ln>
+                      <a:noFill/>
+                    </a:ln>
+                  </pic:spPr>
+                </pic:pic>
+              </a:graphicData>
+            </a:graphic>
+          </wp:inline>
+        </w:drawing>
+      </w:r>
+    </w:p>
+    <w:p>
+      <w:pPr>
+        <w:pStyle w:val="HTMLPreformatted"/>
+        <w:rPr>
+          <w:rFonts w:asciiTheme="minorHAnsi" w:hAnsiTheme="minorHAnsi" w:cstheme="minorHAnsi"/>
+          <w:sz w:val="24"/>
+          <w:szCs w:val="24"/>
+        </w:rPr>
+      </w:pPr>
+      <w:r>
+        <w:rPr>
+          <w:rFonts w:asciiTheme="minorHAnsi" w:hAnsiTheme="minorHAnsi" w:cstheme="minorHAnsi"/>
+          <w:sz w:val="24"/>
+          <w:szCs w:val="24"/>
+        </w:rPr>
+        <w:tab/>
+        <w:t xml:space="preserve">When the buttons are pressed, animation button’s scale is reduced to 0.75 and its </w:t>
+      </w:r>
+      <w:proofErr w:type="spellStart"/>
+      <w:r>
+        <w:rPr>
+          <w:rFonts w:asciiTheme="minorHAnsi" w:hAnsiTheme="minorHAnsi" w:cstheme="minorHAnsi"/>
+          <w:sz w:val="24"/>
+          <w:szCs w:val="24"/>
+        </w:rPr>
+        <w:t>translationZ</w:t>
+      </w:r>
+      <w:proofErr w:type="spellEnd"/>
+      <w:r>
+        <w:rPr>
+          <w:rFonts w:asciiTheme="minorHAnsi" w:hAnsiTheme="minorHAnsi" w:cstheme="minorHAnsi"/>
+          <w:sz w:val="24"/>
+          <w:szCs w:val="24"/>
+        </w:rPr>
+        <w:t xml:space="preserve"> value is also decreased to 5dp. In the shadow button, the scale is not changed, the elevation and </w:t>
+      </w:r>
+      <w:proofErr w:type="spellStart"/>
+      <w:r>
+        <w:rPr>
+          <w:rFonts w:asciiTheme="minorHAnsi" w:hAnsiTheme="minorHAnsi" w:cstheme="minorHAnsi"/>
+          <w:sz w:val="24"/>
+          <w:szCs w:val="24"/>
+        </w:rPr>
+        <w:t>translationZ</w:t>
+      </w:r>
+      <w:proofErr w:type="spellEnd"/>
+      <w:r>
+        <w:rPr>
+          <w:rFonts w:asciiTheme="minorHAnsi" w:hAnsiTheme="minorHAnsi" w:cstheme="minorHAnsi"/>
+          <w:sz w:val="24"/>
+          <w:szCs w:val="24"/>
+        </w:rPr>
+        <w:t xml:space="preserve"> value are decreased to 2dp. </w:t>
+      </w:r>
+    </w:p>
+    <w:p>
+      <w:pPr>
+        <w:pStyle w:val="HTMLPreformatted"/>
+        <w:rPr>
+          <w:rFonts w:asciiTheme="minorHAnsi" w:hAnsiTheme="minorHAnsi" w:cstheme="minorHAnsi"/>
+          <w:sz w:val="24"/>
+          <w:szCs w:val="24"/>
+        </w:rPr>
+      </w:pPr>
+    </w:p>
+    <w:p>
+      <w:pPr>
+        <w:pStyle w:val="HTMLPreformatted"/>
+        <w:rPr>
+          <w:rFonts w:asciiTheme="minorHAnsi" w:hAnsiTheme="minorHAnsi" w:cstheme="minorHAnsi"/>
+          <w:sz w:val="24"/>
+          <w:szCs w:val="24"/>
+        </w:rPr>
+      </w:pPr>
+    </w:p>
+    <w:p>
+      <w:pPr>
+        <w:pStyle w:val="HTMLPreformatted"/>
+        <w:rPr>
+          <w:rFonts w:asciiTheme="minorHAnsi" w:hAnsiTheme="minorHAnsi" w:cstheme="minorHAnsi"/>
+          <w:b/>
+          <w:sz w:val="28"/>
+          <w:szCs w:val="24"/>
+        </w:rPr>
+      </w:pPr>
+      <w:r>
+        <w:rPr>
+          <w:rFonts w:asciiTheme="minorHAnsi" w:hAnsiTheme="minorHAnsi" w:cstheme="minorHAnsi"/>
+          <w:b/>
+          <w:sz w:val="28"/>
+          <w:szCs w:val="24"/>
+        </w:rPr>
         <w:t>Widget.MaterialComponents.Button</w:t>
       </w:r>
     </w:p>
@@ -1364,7 +1723,16 @@
           <w:sz w:val="24"/>
           <w:szCs w:val="24"/>
         </w:rPr>
-        <w:t>(set the icon’s tint)</w:t>
+        <w:t xml:space="preserve">(set </w:t>
+      </w:r>
+      <w:r>
+        <w:rPr>
+          <w:rFonts w:asciiTheme="minorHAnsi" w:hAnsiTheme="minorHAnsi" w:cstheme="minorHAnsi"/>
+          <w:sz w:val="24"/>
+          <w:szCs w:val="24"/>
+        </w:rPr>
+        <w:lastRenderedPageBreak/>
+        <w:t>the icon’s tint)</w:t>
       </w:r>
       <w:r>
         <w:rPr>
@@ -1586,7 +1954,7 @@
                     </pic:cNvPicPr>
                   </pic:nvPicPr>
                   <pic:blipFill rotWithShape="1">
-                    <a:blip r:embed="rId8">
+                    <a:blip r:embed="rId10">
                       <a:extLst>
                         <a:ext uri="{28A0092B-C50C-407E-A947-70E740481C1C}">
                           <a14:useLocalDpi xmlns:a14="http://schemas.microsoft.com/office/drawing/2010/main" val="0"/>
@@ -1650,7 +2018,7 @@
                     </pic:cNvPicPr>
                   </pic:nvPicPr>
                   <pic:blipFill rotWithShape="1">
-                    <a:blip r:embed="rId9">
+                    <a:blip r:embed="rId11">
                       <a:extLst>
                         <a:ext uri="{28A0092B-C50C-407E-A947-70E740481C1C}">
                           <a14:useLocalDpi xmlns:a14="http://schemas.microsoft.com/office/drawing/2010/main" val="0"/>
@@ -1860,7 +2228,7 @@
                     </pic:cNvPicPr>
                   </pic:nvPicPr>
                   <pic:blipFill rotWithShape="1">
-                    <a:blip r:embed="rId10">
+                    <a:blip r:embed="rId12">
                       <a:extLst>
                         <a:ext uri="{28A0092B-C50C-407E-A947-70E740481C1C}">
                           <a14:useLocalDpi xmlns:a14="http://schemas.microsoft.com/office/drawing/2010/main" val="0"/>
@@ -2084,7 +2452,7 @@
                     </pic:cNvPicPr>
                   </pic:nvPicPr>
                   <pic:blipFill rotWithShape="1">
-                    <a:blip r:embed="rId11">
+                    <a:blip r:embed="rId13">
                       <a:extLst>
                         <a:ext uri="{28A0092B-C50C-407E-A947-70E740481C1C}">
                           <a14:useLocalDpi xmlns:a14="http://schemas.microsoft.com/office/drawing/2010/main" val="0"/>
@@ -2222,7 +2590,7 @@
                     </pic:cNvPicPr>
                   </pic:nvPicPr>
                   <pic:blipFill rotWithShape="1">
-                    <a:blip r:embed="rId12">
+                    <a:blip r:embed="rId14">
                       <a:extLst>
                         <a:ext uri="{28A0092B-C50C-407E-A947-70E740481C1C}">
                           <a14:useLocalDpi xmlns:a14="http://schemas.microsoft.com/office/drawing/2010/main" val="0"/>
@@ -2331,7 +2699,7 @@
                     </pic:cNvPicPr>
                   </pic:nvPicPr>
                   <pic:blipFill rotWithShape="1">
-                    <a:blip r:embed="rId13">
+                    <a:blip r:embed="rId15">
                       <a:extLst>
                         <a:ext uri="{28A0092B-C50C-407E-A947-70E740481C1C}">
                           <a14:useLocalDpi xmlns:a14="http://schemas.microsoft.com/office/drawing/2010/main" val="0"/>
@@ -2434,7 +2802,7 @@
           <w:szCs w:val="24"/>
         </w:rPr>
       </w:pPr>
-      <w:bookmarkStart w:id="3" w:name="_Hlk517783277"/>
+      <w:bookmarkStart w:id="4" w:name="_Hlk517783277"/>
       <w:r>
         <w:rPr>
           <w:rFonts w:asciiTheme="minorHAnsi" w:hAnsiTheme="minorHAnsi" w:cstheme="minorHAnsi"/>
@@ -2445,7 +2813,7 @@
         <w:t>TextAppearance.MaterialComponents.MaterialButton.Secondary</w:t>
       </w:r>
     </w:p>
-    <w:bookmarkEnd w:id="3"/>
+    <w:bookmarkEnd w:id="4"/>
     <w:p>
       <w:pPr>
         <w:pStyle w:val="HTMLPreformatted"/>
@@ -3077,7 +3445,7 @@
                     </pic:cNvPicPr>
                   </pic:nvPicPr>
                   <pic:blipFill>
-                    <a:blip r:embed="rId14">
+                    <a:blip r:embed="rId16">
                       <a:extLst>
                         <a:ext uri="{28A0092B-C50C-407E-A947-70E740481C1C}">
                           <a14:useLocalDpi xmlns:a14="http://schemas.microsoft.com/office/drawing/2010/main" val="0"/>
@@ -3909,7 +4277,7 @@
                     </pic:cNvPicPr>
                   </pic:nvPicPr>
                   <pic:blipFill>
-                    <a:blip r:embed="rId15">
+                    <a:blip r:embed="rId17">
                       <a:extLst>
                         <a:ext uri="{28A0092B-C50C-407E-A947-70E740481C1C}">
                           <a14:useLocalDpi xmlns:a14="http://schemas.microsoft.com/office/drawing/2010/main" val="0"/>
@@ -4015,8 +4383,6 @@
         </w:rPr>
         <w:tab/>
       </w:r>
-      <w:bookmarkStart w:id="4" w:name="_GoBack"/>
-      <w:bookmarkEnd w:id="4"/>
       <w:r>
         <w:rPr>
           <w:rFonts w:asciiTheme="minorHAnsi" w:hAnsiTheme="minorHAnsi" w:cstheme="minorHAnsi"/>
@@ -4073,7 +4439,7 @@
           <w:szCs w:val="24"/>
         </w:rPr>
         <w:sectPr>
-          <w:headerReference w:type="default" r:id="rId16"/>
+          <w:headerReference w:type="default" r:id="rId18"/>
           <w:pgSz w:w="12240" w:h="15840"/>
           <w:pgMar w:top="1440" w:right="1440" w:bottom="1440" w:left="1440" w:header="720" w:footer="720" w:gutter="0"/>
           <w:cols w:space="720"/>
@@ -4179,7 +4545,7 @@
                     </pic:cNvPicPr>
                   </pic:nvPicPr>
                   <pic:blipFill rotWithShape="1">
-                    <a:blip r:embed="rId17">
+                    <a:blip r:embed="rId19">
                       <a:extLst>
                         <a:ext uri="{28A0092B-C50C-407E-A947-70E740481C1C}">
                           <a14:useLocalDpi xmlns:a14="http://schemas.microsoft.com/office/drawing/2010/main" val="0"/>
@@ -4238,7 +4604,7 @@
                     </pic:cNvPicPr>
                   </pic:nvPicPr>
                   <pic:blipFill rotWithShape="1">
-                    <a:blip r:embed="rId18">
+                    <a:blip r:embed="rId20">
                       <a:extLst>
                         <a:ext uri="{28A0092B-C50C-407E-A947-70E740481C1C}">
                           <a14:useLocalDpi xmlns:a14="http://schemas.microsoft.com/office/drawing/2010/main" val="0"/>
@@ -4453,7 +4819,7 @@
                     </pic:cNvPicPr>
                   </pic:nvPicPr>
                   <pic:blipFill>
-                    <a:blip r:embed="rId19">
+                    <a:blip r:embed="rId21">
                       <a:extLst>
                         <a:ext uri="{28A0092B-C50C-407E-A947-70E740481C1C}">
                           <a14:useLocalDpi xmlns:a14="http://schemas.microsoft.com/office/drawing/2010/main" val="0"/>
@@ -4876,7 +5242,7 @@
                     </pic:cNvPicPr>
                   </pic:nvPicPr>
                   <pic:blipFill>
-                    <a:blip r:embed="rId20">
+                    <a:blip r:embed="rId22">
                       <a:extLst>
                         <a:ext uri="{28A0092B-C50C-407E-A947-70E740481C1C}">
                           <a14:useLocalDpi xmlns:a14="http://schemas.microsoft.com/office/drawing/2010/main" val="0"/>
@@ -5381,7 +5747,7 @@
                     </pic:cNvPicPr>
                   </pic:nvPicPr>
                   <pic:blipFill>
-                    <a:blip r:embed="rId21">
+                    <a:blip r:embed="rId23">
                       <a:extLst>
                         <a:ext uri="{28A0092B-C50C-407E-A947-70E740481C1C}">
                           <a14:useLocalDpi xmlns:a14="http://schemas.microsoft.com/office/drawing/2010/main" val="0"/>
@@ -5589,7 +5955,7 @@
                     </pic:cNvPicPr>
                   </pic:nvPicPr>
                   <pic:blipFill>
-                    <a:blip r:embed="rId22">
+                    <a:blip r:embed="rId24">
                       <a:extLst>
                         <a:ext uri="{28A0092B-C50C-407E-A947-70E740481C1C}">
                           <a14:useLocalDpi xmlns:a14="http://schemas.microsoft.com/office/drawing/2010/main" val="0"/>
@@ -5938,7 +6304,7 @@
                     </pic:cNvPicPr>
                   </pic:nvPicPr>
                   <pic:blipFill>
-                    <a:blip r:embed="rId23">
+                    <a:blip r:embed="rId25">
                       <a:extLst>
                         <a:ext uri="{28A0092B-C50C-407E-A947-70E740481C1C}">
                           <a14:useLocalDpi xmlns:a14="http://schemas.microsoft.com/office/drawing/2010/main" val="0"/>
@@ -6098,7 +6464,7 @@
                     </pic:cNvPicPr>
                   </pic:nvPicPr>
                   <pic:blipFill rotWithShape="1">
-                    <a:blip r:embed="rId24">
+                    <a:blip r:embed="rId26">
                       <a:extLst>
                         <a:ext uri="{28A0092B-C50C-407E-A947-70E740481C1C}">
                           <a14:useLocalDpi xmlns:a14="http://schemas.microsoft.com/office/drawing/2010/main" val="0"/>
@@ -6208,7 +6574,7 @@
                     </pic:cNvPicPr>
                   </pic:nvPicPr>
                   <pic:blipFill rotWithShape="1">
-                    <a:blip r:embed="rId25">
+                    <a:blip r:embed="rId27">
                       <a:extLst>
                         <a:ext uri="{28A0092B-C50C-407E-A947-70E740481C1C}">
                           <a14:useLocalDpi xmlns:a14="http://schemas.microsoft.com/office/drawing/2010/main" val="0"/>
@@ -6446,7 +6812,7 @@
         </w:rPr>
         <w:t xml:space="preserve"> </w:t>
       </w:r>
-      <w:hyperlink r:id="rId26" w:history="1">
+      <w:hyperlink r:id="rId28" w:history="1">
         <w:r>
           <w:rPr>
             <w:rStyle w:val="Hyperlink"/>
@@ -8142,7 +8508,7 @@
 </file>
 
 <file path=customXml/itemProps1.xml><?xml version="1.0" encoding="utf-8"?>
-<ds:datastoreItem xmlns:ds="http://schemas.openxmlformats.org/officeDocument/2006/customXml" ds:itemID="{2DA3E6FE-E199-4E4F-AFA9-13744AD6C690}">
+<ds:datastoreItem xmlns:ds="http://schemas.openxmlformats.org/officeDocument/2006/customXml" ds:itemID="{FFA9D202-BE88-4DA6-992A-72281B953D4D}">
   <ds:schemaRefs>
     <ds:schemaRef ds:uri="http://schemas.openxmlformats.org/officeDocument/2006/bibliography"/>
   </ds:schemaRefs>
